--- a/plotly/RnPy/chap4/chap4.docx
+++ b/plotly/RnPy/chap4/chap4.docx
@@ -33,7 +33,7 @@
         <w:pStyle w:val="FirstParagraph"/>
       </w:pPr>
       <w:r>
-        <w:t xml:space="preserve">비교와 구성의 시각화는 데이터를 구성하는 특정 변수의 변량에 따라 데이터 값들간의 순서를 비교하거나 데이터의 구성 비율에 대한 시각화이다. 이 종류의 시각화는 다른 시각화와 다른 두가지 특징이 있다.</w:t>
+        <w:t xml:space="preserve">비교와 구성의 시각화는 데이터를 구성하는 특정 변수의 변량에 따라 데이터값들 간의 크기나 순서를 비교하거나 데이터의 구성 비율에 대한 시각화이다. 비교와 구성의 시각화는 다른 시각화와 다른 두 가지 특징이 있다.</w:t>
       </w:r>
     </w:p>
     <w:p>
@@ -41,7 +41,7 @@
         <w:pStyle w:val="Corpsdetexte"/>
       </w:pPr>
       <w:r>
-        <w:t xml:space="preserve">첫번째 특징은 시각화 그래프 내에서 한번 더 통계 처리가 필요하다는 특성을 가진다. 보통 비교의 시각화는 데이터에 값에 따라 시각화 한 후 그 값들을 다시 정렬함으로써 시각화를 완성하게 된다. 따라서 데이터 시각화 이전이나 이후에 시각화 대상 데이터나 시각화 객체 에서 정렬과 같은 통계 처리가 한번 더 일어나게 된다.</w:t>
+        <w:t xml:space="preserve">첫 번째 특징은 시각화 그래프 내에서 한 번 더 통계 처리가 필요하다는 것이다. 보통 비교의 시각화는 데이터에 값에 따라 시각화한 후 그 값들을 다시 정렬함으로써 시각화를 완성하게 된다. 따라서 데이터 시각화 이전이나 이후에 시각화 대상 데이터나 시각화 객체에서 정렬과 같은 통계 처리가 한 번 더 일어나게 된다.</w:t>
       </w:r>
     </w:p>
     <w:p>
@@ -49,7 +49,7 @@
         <w:pStyle w:val="Corpsdetexte"/>
       </w:pPr>
       <w:r>
-        <w:t xml:space="preserve">두번째 특징은 그 관심의 대상이 데이터 자체의 값 보다는 비교되는 대상 내에서의 상대적 위치에 더 쏠려있다는 점이다. 비교되는 대상 중에 가장 값이 크거나 작은 변량이 무엇인지에 관심이 있는 시각화이다. 비교되는 대상들의 상대적 위치가 명확하게 구분되어야 하기 때문에 비교되는 대상들이 명확하게 구분되어야 하고 이 대상들을 명확하게 구분하기 위해 비교를 위한 변수는 이산형 변수를 사용하는 것이 일반적이다.</w:t>
+        <w:t xml:space="preserve">두 번째 특징은 그 관심의 대상이 데이터 자체의 값보다는 비교되는 대상 내에서의 상대적 위치에 더 쏠려있다는 점이다. 비교되는 대상 중에 가장 값이 크거나 작은 변량이 무엇인지에 관심이 있는 시각화이다. 비교되는 대상들의 상대적 위치가 명확하게 구분되어야 하므로 비교되는 대상들이 명확하게 구분되어야 하고, 이 대상들을 명확하게 구분하기 위해 비교를 위한 변수는 이산형 변수를 사용하는 것이 일반적이다.</w:t>
       </w:r>
     </w:p>
     <w:p>
@@ -57,16 +57,16 @@
         <w:pStyle w:val="Corpsdetexte"/>
       </w:pPr>
       <w:r>
-        <w:t xml:space="preserve">비교의 시각화에는 막대 그래프가 많이 사용되는데 순위 막대 그래프, 롤리팝 그래프, 도트 그래프 등이 많이 사용되고 구성의 시각화는 파이 차트, 선버스트 차트, 산키 다이어그램등이 많이 사용된다.</w:t>
+        <w:t xml:space="preserve">비교의 시각화에는 막대그래프가 많이 사용되는데 순위 막대그래프, 롤리팝 그래프, 도트 그래프 등이 많이 사용되고 구성의 시각화는 파이 차트, 선버스트 차트, 산키 다이어그램등이 많이 사용된다.</w:t>
       </w:r>
     </w:p>
-    <w:bookmarkStart w:id="55" w:name="막대-그래프"/>
+    <w:bookmarkStart w:id="55" w:name="막대그래프"/>
     <w:p>
       <w:pPr>
         <w:pStyle w:val="Titre1"/>
       </w:pPr>
       <w:r>
-        <w:t xml:space="preserve">막대 그래프</w:t>
+        <w:t xml:space="preserve">막대그래프</w:t>
       </w:r>
     </w:p>
     <w:p>
@@ -74,7 +74,7 @@
         <w:pStyle w:val="FirstParagraph"/>
       </w:pPr>
       <w:r>
-        <w:t xml:space="preserve">막대 그래프는 이산형 데이터 또는 그룹화되어 이산형으로 집계된 데이터들을 막대의 길이를 사용하여 서로 비교하기 위해 사용되는 시각화이다. 공통 기준선에서부터 시작된 직사각형의 막대를 사용하여 각 변량의 데이터를 표현하고 막대의 길이는 데이터 값에 비례한다. 같은 기준선에서 시작한 막대들이기 때문에 막대의 끝나는 위치에 따라 데이터들이 비교될 수 있다. 또 막대의 크기에 따른 데이터의 증감을 비교할 수도 있다.</w:t>
+        <w:t xml:space="preserve">막대그래프는 이산형 데이터 또는 그룹화되어 이산형으로 집계된 데이터들을 막대의 길이로 시각화하여 서로 비교하기 위해 사용되는 시각화이다. 공통 기준선에서부터 시작된 직사각형의 막대를 사용하여 각 변량의 데이터를 표현하고 막대의 길이는 데이터 값에 비례한다. 같은 기준선에서 시작한 막대들이기 때문에 막대의 끝나는 위치에 따라 데이터들이 비교될 수 있다. 또 막대의 크기에 따른 데이터의 증감을 비교할 수도 있다.</w:t>
       </w:r>
     </w:p>
     <w:p>
@@ -82,7 +82,7 @@
         <w:pStyle w:val="Corpsdetexte"/>
       </w:pPr>
       <w:r>
-        <w:t xml:space="preserve">막대 그래프에는 그 유형에 따라 수직, 수평 막대 그래프, 스택 막대 그래프, 그룹 막대 그래프의 세 가지로 구분된다.</w:t>
+        <w:t xml:space="preserve">막대그래프에는 그 유형에 따라 수직, 수평 막대그래프, 스택 막대그래프, 그룹 막대그래프의 세 가지로 구분된다.</w:t>
       </w:r>
     </w:p>
     <w:p>
@@ -90,7 +90,7 @@
         <w:pStyle w:val="Corpsdetexte"/>
       </w:pPr>
       <w:r>
-        <w:t xml:space="preserve">수직, 수평 막대 그래프는 이산형 데이터 각각의 변량에 각각 하나씩의 막대가 표시되는, 우리가 흔히 아는 형태의 막대 그래프이다. 다만 그 막대의 표시 방향에 따라 수직 막대 그래프와 수평 막대 그래프로 나눌 수 있다. 보통 시각화에 사용하는 보고서는 세로 사이즈보다 가로 사이즈가 작은 경우가 많고, 스크롤이 가능한 웹화면이라고 해도 세로 방향 스크롤은 익숙하지만 가로방향 스크롤은 익숙하지 않다. 따라서 막대로 표현해야 할 변량이 많다면 수직막대그래프로 표현할 수 있는 범위에 한계가 있을 수 밖에 없다. 그래서 막대의 폭이 너무 작아지게 되고 X축에 표시되는 축 라벨이 겹치게 되는 현상이 발생할 수 밖에 없다. 따라서 표현해야 할 막대가 많을 경우에는 수평 막대 그래프를 사용하여 아래쪽으로 길게 만들면 막대의 폭도 적절히 설정가능하고 축 라벨도 정상적으로 표현할 수 있다.</w:t>
+        <w:t xml:space="preserve">수직, 수평 막대그래프는 이산형 데이터 각각의 변량에 각각 하나씩의 막대가 표시되는, 우리가 흔히 아는 형태의 막대그래프이다. 다만 그 막대의 표시 방향에 따라 수직 막대그래프와 수평 막대그래프로 나눌 수 있다. 보통 시각화에 사용하는 문서형 보고서는 세로 사이즈보다 가로 사이즈가 작은 경우가 많고, 스크롤이 가능한 웹 화면이라고 해도 세로 방향 스크롤은 익숙하지만 가로 방향 스크롤은 익숙하지 않다. 따라서 막대로 표현해야 할 변량이 많다면 수직 막대그래프로 표현할 수 있는 범위에 한계가 있을 수밖에 없다. 그래서 막대의 폭이 너무 작아지게 되고 X축에 표시되는 축 라벨이 겹치게 되는 현상이 발생할 수밖에 없다. 따라서 표현해야 할 막대가 많을 경우에는 수평 막대그래프를 사용하여 아래쪽으로 길게 만들면 막대의 폭도 적절히 설정 가능하고 축 라벨도 정상적으로 표현할 수 있다.</w:t>
       </w:r>
     </w:p>
     <w:p>
@@ -102,12 +102,12 @@
           <wp:inline>
             <wp:extent cx="5969000" cy="3685857"/>
             <wp:effectExtent b="0" l="0" r="0" t="0"/>
-            <wp:docPr descr="그림 IV-1. 수평 막대 그래프와 수직 막대 그래프" title="" id="1" name="Picture"/>
+            <wp:docPr descr="그림 IV-1. 수평 막대그래프와 수직 막대그래프" title="" id="1" name="Picture"/>
             <a:graphic>
               <a:graphicData uri="http://schemas.openxmlformats.org/drawingml/2006/picture">
                 <pic:pic>
                   <pic:nvPicPr>
-                    <pic:cNvPr descr="fig4-1.png" id="2" name="Picture"/>
+                    <pic:cNvPr descr="./pic/fig/fig_4-1.png" id="2" name="Picture"/>
                     <pic:cNvPicPr>
                       <a:picLocks noChangeArrowheads="1" noChangeAspect="1"/>
                     </pic:cNvPicPr>
@@ -145,7 +145,7 @@
         <w:pStyle w:val="ImageCaption"/>
       </w:pPr>
       <w:r>
-        <w:t xml:space="preserve">그림 IV-1. 수평 막대 그래프와 수직 막대 그래프</w:t>
+        <w:t xml:space="preserve">그림 IV-1. 수평 막대그래프와 수직 막대그래프</w:t>
       </w:r>
     </w:p>
     <w:p>
@@ -153,7 +153,7 @@
         <w:pStyle w:val="Corpsdetexte"/>
       </w:pPr>
       <w:r>
-        <w:t xml:space="preserve">스택 막대 그래프와 그룹 막대 그래프는 X축의 이산형 변수에 매핑된 변량들을 다시 또 다른 변수로 구분해서 막대를 그려야할 때 사용하는 막대 그래프이다. 스택 막대 그래프는 하나의 막대를 또 다른 변수의 변량으로 구분하여 쌓아 올리는 형태로 사용하는 방법이다. 스택 막대 그래프는 하나의 변량에 대한 세부 변수의 구성 비율을 살펴보기 쉽다는 장점이 있다. 따라서 이 방법은 비교를 위한 시각화라기 보다는 구성을 위한 시각화로 볼 수 있다. 반면 그룹 막대 그래프는 X축의 하나의 변량에 해당하는 또 다른 변수의 변량 만큼의 막대를 묶어 그려주는 방법이다. 따라서 이 방법은 X축의 주 변량을 구성하는 세부 변량의 크기들을 서로 비교할 수 있고 주 변량의 세부 변량들끼리도 비교할 수 있다는 장점이 있지만 구성을 비교하기 어렵다는 단점도 있다.</w:t>
+        <w:t xml:space="preserve">스택 막대그래프와 그룹 막대그래프는 X축에 매핑된 이산형 변수들의 변량들에 추가적인 변량을 표현해야 할 때 사용하는 막대그래프이다. 스택 막대그래프는 하나의 막대를 또 다른 변수의 변량으로 구분하여 쌓아 올리는 누적 형태로 사용하는 방법이다. 스택 막대그래프는 하나의 변량에 대한 세부 변수의 구성 비율을 살펴보기 쉽다는 장점이 있다. 따라서 이 방법은 비교를 위한 시각화라기보다는 구성을 위한 시각화로도 볼 수 있다. 반면 그룹 막대그래프는 X축의 하나의 변량에 해당하는 또 다른 변수의 변량만큼의 막대를 묶어 그려주는 방법이다. 따라서 이 방법은 X축의 주 변량을 구성하는 세부 변량의 크기들을 서로 비교할 수 있고 주 변량의 세부 변량들끼리도 비교할 수 있다는 장점이 있지만 전체 데이터를 비교하기 어렵다는 단점도 있다.</w:t>
       </w:r>
     </w:p>
     <w:p>
@@ -165,12 +165,12 @@
           <wp:inline>
             <wp:extent cx="5969000" cy="3684177"/>
             <wp:effectExtent b="0" l="0" r="0" t="0"/>
-            <wp:docPr descr="그림 IV-2. 스택 막대 그래프와 그룹 막대 그래프" title="" id="3" name="Picture"/>
+            <wp:docPr descr="그림 IV-2. 스택 막대그래프와 그룹 막대그래프" title="" id="3" name="Picture"/>
             <a:graphic>
               <a:graphicData uri="http://schemas.openxmlformats.org/drawingml/2006/picture">
                 <pic:pic>
                   <pic:nvPicPr>
-                    <pic:cNvPr descr="fig4-2.png" id="4" name="Picture"/>
+                    <pic:cNvPr descr="./pic/fig/fig_4-2.png" id="4" name="Picture"/>
                     <pic:cNvPicPr>
                       <a:picLocks noChangeArrowheads="1" noChangeAspect="1"/>
                     </pic:cNvPicPr>
@@ -208,7 +208,7 @@
         <w:pStyle w:val="ImageCaption"/>
       </w:pPr>
       <w:r>
-        <w:t xml:space="preserve">그림 IV-2. 스택 막대 그래프와 그룹 막대 그래프</w:t>
+        <w:t xml:space="preserve">그림 IV-2. 스택 막대그래프와 그룹 막대그래프</w:t>
       </w:r>
     </w:p>
     <w:p>
@@ -216,7 +216,7 @@
         <w:pStyle w:val="Corpsdetexte"/>
       </w:pPr>
       <w:r>
-        <w:t xml:space="preserve">막대 그래프를 그릴때는 다음과 같이 몇 가지 주의해아할 점이 있다.</w:t>
+        <w:t xml:space="preserve">막대그래프를 그릴 때는 다음과 같이 몇 가지 주의해아 할 점이 있다.</w:t>
       </w:r>
     </w:p>
     <w:p>
@@ -224,7 +224,7 @@
         <w:pStyle w:val="Corpsdetexte"/>
       </w:pPr>
       <w:r>
-        <w:t xml:space="preserve">막대 사이의 간격을 잘 설정해야 한다. 앞 장에서 설명한 히스토그램은 일반적으로 연속형 변수에 대한 막대 그래프이기 때문에 그 간격을 설정하지 않는다. 그 사이의 간격이 마치 연속형 변수에서 데이터가 없는 구간으로 오해될 수 있기 때문이다. 하지만 막대 그래프는 이산형 데이터에 대한 그래프이기 떄문에 각각의 이산형 변량들을 구분하기 위해 적절한 간격을 두어야 한다. 이 간격을 만들떄는 너무 좁은 간격을 두면 얼핏 보았을 때 데이터 변량의 구분이 어려울 수 있고 너무 넓으면 데이터 간격이 넓어 데이터의 비교에 어려움이 따를 수 있다. 보통 엑셀에서 자동적으로 생성되는 막대 그래프는 막대 너비의 30~40%의 여백을 둔다고 한다.</w:t>
+        <w:t xml:space="preserve">막대 사이의 간격을 잘 설정해야 한다. 앞 장에서 설명한 히스토그램은 일반적으로 연속형 변수에 대한 막대그래프이기 때문에 그 간격을 설정하지 않는다. 그 사이의 간격이 있다면 마치 연속형 변수에서 데이터가 없는 구간으로 오해될 수 있기 때문이다. 하지만 막대그래프는 이산형 데이터에 대한 그래프이기 때문에 각각의 이산형 변량들을 구분하기 위해 적절한 간격을 두어야 한다. 이 간격을 만들 때는 너무 좁은 간격을 두면 얼핏 보았을 때 데이터 변량의 구분이 어려울 수 있고 너무 넓으면 데이터 간격이 넓어 데이터의 비교에 어려움이 따를 수 있다. 보통 엑셀에서 자동으로 생성되는 막대그래프는 막대 너비의 30~40%의 여백을 둔다고 한다.</w:t>
       </w:r>
     </w:p>
     <w:p>
@@ -232,7 +232,7 @@
         <w:pStyle w:val="Corpsdetexte"/>
       </w:pPr>
       <w:r>
-        <w:t xml:space="preserve">막대 그래프는 데이터의 비교를 쉽게 하기 위해 막대의 크기대로 정렬하는 것이 좋다. 하지만 이산형 변수의 변량값 자체에 의미가 있는 경우는 정렬하지 않는 경우도 많이 있다. 예를 들어 이산형 변수가 1부터 5까지 중에 선택하는 리커르트 척도나 년도, 월과 같은 시간의 경우처럼 이산형 변수 자체의 순서가 있는 경우는 정렬하지 않는다.</w:t>
+        <w:t xml:space="preserve">막대그래프는 데이터의 비교를 쉽게 하기 위해 막대의 크기대로 정렬하는 것이 좋다. 하지만 이산형 변수의 변량값 자체에 의미가 있는 경우는 정렬하지 않는 경우도 많이 있다. 예를 들어 이산형 변수가 1부터 5까지 중에 선택하는 리커르트 척도나 년도, 월과 같은 시간의 경우처럼 이산형 변수 자체의 순서가 있는 경우는 정렬하지 않는다.</w:t>
       </w:r>
     </w:p>
     <w:p>
@@ -240,7 +240,7 @@
         <w:pStyle w:val="Corpsdetexte"/>
       </w:pPr>
       <w:r>
-        <w:t xml:space="preserve">막대의 기준선은 0부터 시작한다. 많은 경우 0부터 시작하는 막대 그래프들의 크기 비교가 쉽지 않을 경우 기준선을 옮김으로써 비교가 도드라지게 시각화하는 경우가 있다. 예를 들어 어떤 두 개의 데이터가 하나는 98%, 하나는 99%라면 두 개의 막대 길이를 비교하기란 쉽지 않다. 그래서 기준선을 95%로 설정한다면 쉽게 비교될 수는 있겠지만 그 차이 때문에 사용자는 고작 1%의 차이를 매우 큰 차이로 오해하기 쉽다.</w:t>
+        <w:t xml:space="preserve">막대의 기준선은 0부터 시작한다. 많은 경우 0부터 시작하는 막대그래프들의 크기 비교가 쉽지 않을 경우 기준선을 옮김으로써 비교가 도드라지게 시각화하는 경우가 있다. 예를 들어 어떤 두 개의 데이터가 하나는 98%, 하나는 99%라면 두 개의 막대 길이를 비교하기란 쉽지 않다. 그래서 기준선을 95%로 설정한다면 쉽게 비교될 수는 있겠지만 그 차이 때문에 사용자는 고작 1%의 차이를 매우 큰 차이로 오해하기 쉽다.</w:t>
       </w:r>
     </w:p>
     <w:p>
@@ -248,7 +248,7 @@
         <w:pStyle w:val="Corpsdetexte"/>
       </w:pPr>
       <w:r>
-        <w:t xml:space="preserve">막대 그래프에서 트레이스는 막대로 표현하고자 하는 하나의 이산형 변수를 표현한다. 수평 막대 그래프나 수직 막대 그래프는 단일 이산형 변수에 따른 연속형 변수의 표현에 사용되기 때문에 하나의 bar 트레이스로 표현이 가능하다. 하지만 스택 막대 그래프나 그룹 막대 그래프는 이산형 변수를 추가하기 때문에 bar 트레이스를 추가하여야 한다.</w:t>
+        <w:t xml:space="preserve">막대그래프에서 트레이스는 막대로 표현하고자 하는 하나의 이산형 변수로 설정한다. 수평 막대그래프나 수직 막대그래프는 단일 이산형 변수에 따른 연속형 변수의 표현에 사용되기 때문에 하나의 bar 트레이스로 표현이 가능하다. 하지만 스택 막대그래프나 그룹 막대그래프는 추가적인 이산형 변수가 필요하기 때문에 bar 트레이스를 추가함으로서 그려진다.</w:t>
       </w:r>
     </w:p>
     <w:p>
@@ -256,7 +256,7 @@
         <w:pStyle w:val="Corpsdetexte"/>
       </w:pPr>
       <w:r>
-        <w:t xml:space="preserve">plotly에서 막대 그래프를 그리기 위해서는 bar 트레이스를 사용한다. R에서는</w:t>
+        <w:t xml:space="preserve">plotly에서 막대그래프를 그리기 위해서는 bar 트레이스를 사용한다. 스택 막대그래프나 그룹 막대그래프의 경우는 추가적인 bar 트레이스를</w:t>
       </w:r>
       <w:r>
         <w:t xml:space="preserve"> </w:t>
@@ -265,54 +265,6 @@
         <w:rPr>
           <w:rStyle w:val="VerbatimChar"/>
         </w:rPr>
-        <w:t xml:space="preserve">add_bars()</w:t>
-      </w:r>
-      <w:r>
-        <w:t xml:space="preserve">나</w:t>
-      </w:r>
-      <w:r>
-        <w:t xml:space="preserve"> </w:t>
-      </w:r>
-      <w:r>
-        <w:rPr>
-          <w:rStyle w:val="VerbatimChar"/>
-        </w:rPr>
-        <w:t xml:space="preserve">add_trace(type = 'bars')</w:t>
-      </w:r>
-      <w:r>
-        <w:t xml:space="preserve">를 사용하고 python에서는</w:t>
-      </w:r>
-      <w:r>
-        <w:t xml:space="preserve"> </w:t>
-      </w:r>
-      <w:r>
-        <w:rPr>
-          <w:rStyle w:val="VerbatimChar"/>
-        </w:rPr>
-        <w:t xml:space="preserve">plotly.graph_objects.Bar()</w:t>
-      </w:r>
-      <w:r>
-        <w:t xml:space="preserve">나</w:t>
-      </w:r>
-      <w:r>
-        <w:t xml:space="preserve"> </w:t>
-      </w:r>
-      <w:r>
-        <w:rPr>
-          <w:rStyle w:val="VerbatimChar"/>
-        </w:rPr>
-        <w:t xml:space="preserve">plotly.express.bar()</w:t>
-      </w:r>
-      <w:r>
-        <w:t xml:space="preserve">를 사용한다. 스택 막대 그래프나 그룹 막대 그래프의 경우는 추가적인 bar 트레이스를</w:t>
-      </w:r>
-      <w:r>
-        <w:t xml:space="preserve"> </w:t>
-      </w:r>
-      <w:r>
-        <w:rPr>
-          <w:rStyle w:val="VerbatimChar"/>
-        </w:rPr>
         <w:t xml:space="preserve">add_trace()</w:t>
       </w:r>
       <w:r>
@@ -334,7 +286,37 @@
         <w:t xml:space="preserve"> </w:t>
       </w:r>
       <w:r>
-        <w:t xml:space="preserve">속성의 ’barmode’를 ’stack’이나 ’group’을 설정하여 스택 막대 그래프나 그룹 막대 그래프를 그릴 수 있다.</w:t>
+        <w:t xml:space="preserve">속성의 ’barmode’를</w:t>
+      </w:r>
+      <w:r>
+        <w:t xml:space="preserve"> </w:t>
+      </w:r>
+      <w:r>
+        <w:t xml:space="preserve">“</w:t>
+      </w:r>
+      <w:r>
+        <w:t xml:space="preserve">stack</w:t>
+      </w:r>
+      <w:r>
+        <w:t xml:space="preserve">”</w:t>
+      </w:r>
+      <w:r>
+        <w:t xml:space="preserve">이나</w:t>
+      </w:r>
+      <w:r>
+        <w:t xml:space="preserve"> </w:t>
+      </w:r>
+      <w:r>
+        <w:t xml:space="preserve">“</w:t>
+      </w:r>
+      <w:r>
+        <w:t xml:space="preserve">group</w:t>
+      </w:r>
+      <w:r>
+        <w:t xml:space="preserve">”</w:t>
+      </w:r>
+      <w:r>
+        <w:t xml:space="preserve">을 설정하여 스택 막대그래프나 그룹 막대그래프를 그릴 수 있다.</w:t>
       </w:r>
     </w:p>
     <w:p>
@@ -347,14 +329,14 @@
     </w:p>
     <w:p>
       <w:pPr>
-        <w:pStyle w:val="Corpsdetexte"/>
+        <w:pStyle w:val="CaptionedFigure"/>
       </w:pPr>
       <w:r>
         <w:drawing>
           <wp:inline>
             <wp:extent cx="5969000" cy="4122520"/>
             <wp:effectExtent b="0" l="0" r="0" t="0"/>
-            <wp:docPr descr="" title="" id="5" name="Picture"/>
+            <wp:docPr descr="표 IV-1. bar 트레이스의 주요 속성" title="" id="5" name="Picture"/>
             <a:graphic>
               <a:graphicData uri="http://schemas.openxmlformats.org/drawingml/2006/picture">
                 <pic:pic>
@@ -394,10 +376,10 @@
     </w:p>
     <w:p>
       <w:pPr>
-        <w:pStyle w:val="Corpsdetexte"/>
+        <w:pStyle w:val="ImageCaption"/>
       </w:pPr>
       <w:r>
-        <w:t xml:space="preserve">다음은 bar 트레이스에서 사용되는 ’layout’의 주요속성이다.</w:t>
+        <w:t xml:space="preserve">표 IV-1. bar 트레이스의 주요 속성</w:t>
       </w:r>
     </w:p>
     <w:p>
@@ -405,11 +387,19 @@
         <w:pStyle w:val="Corpsdetexte"/>
       </w:pPr>
       <w:r>
+        <w:t xml:space="preserve">다음은 bar 트레이스에서 사용되는 ’layout’의 주요속성이다.</w:t>
+      </w:r>
+    </w:p>
+    <w:p>
+      <w:pPr>
+        <w:pStyle w:val="CaptionedFigure"/>
+      </w:pPr>
+      <w:r>
         <w:drawing>
           <wp:inline>
             <wp:extent cx="5969000" cy="1068654"/>
             <wp:effectExtent b="0" l="0" r="0" t="0"/>
-            <wp:docPr descr="" title="" id="7" name="Picture"/>
+            <wp:docPr descr="표 IV-2. bar 트레이스와 관련된 주요 layout 속성" title="" id="7" name="Picture"/>
             <a:graphic>
               <a:graphicData uri="http://schemas.openxmlformats.org/drawingml/2006/picture">
                 <pic:pic>
@@ -447,13 +437,21 @@
         </w:drawing>
       </w:r>
     </w:p>
-    <w:bookmarkStart w:id="35" w:name="수직-막대-그래프"/>
+    <w:p>
+      <w:pPr>
+        <w:pStyle w:val="ImageCaption"/>
+      </w:pPr>
+      <w:r>
+        <w:t xml:space="preserve">표 IV-2. bar 트레이스와 관련된 주요 layout 속성</w:t>
+      </w:r>
+    </w:p>
+    <w:bookmarkStart w:id="35" w:name="수직-막대그래프"/>
     <w:p>
       <w:pPr>
         <w:pStyle w:val="Titre3"/>
       </w:pPr>
       <w:r>
-        <w:t xml:space="preserve">수직 막대 그래프</w:t>
+        <w:t xml:space="preserve">수직 막대그래프</w:t>
       </w:r>
     </w:p>
     <w:p>
@@ -461,7 +459,7 @@
         <w:pStyle w:val="FirstParagraph"/>
       </w:pPr>
       <w:r>
-        <w:t xml:space="preserve">다음의 코드는 대학의 계열별 취업률의 평균에 대한 수직 막대 그래프를 그리는 R과 python의 코드이다. 대학의 계열은 총 7개의 이산형 변수이고 취업률은 0에서부터 100까지의 연속형 변수이다. 따라서 X축에는 대학의 계열을 매핑시키고 Y축에 취업률을 매핑시키는 bar 트레이스로 그릴 수 있다. 여기에 데이터를 표시하기 위해</w:t>
+        <w:t xml:space="preserve">다음의 코드는 대학의 계열별 취업률의 평균에 대한 수직 막대그래프를 그리는 R과 python의 코드이다. 대학의 계열은 총 7개의 이산형 변수이고 취업률은 0에서부터 100까지의 연속형 변수이다. 따라서 X축에는 대학의 계열을 매핑시키고 Y축에 취업률을 매핑시키는 bar 트레이스로 그릴 수 있다. 여기에 데이터를 표시하기 위해</w:t>
       </w:r>
       <w:r>
         <w:t xml:space="preserve"> </w:t>
@@ -497,7 +495,7 @@
         <w:t xml:space="preserve"> </w:t>
       </w:r>
       <w:r>
-        <w:t xml:space="preserve">속성을 설정하였고 소수점 한 자리만 표현하기 위해</w:t>
+        <w:t xml:space="preserve">속성을 설정하였고 소수점 한자리만 표현하기 위해</w:t>
       </w:r>
       <w:r>
         <w:t xml:space="preserve"> </w:t>
@@ -506,7 +504,7 @@
         <w:t xml:space="preserve">‘</w:t>
       </w:r>
       <w:r>
-        <w:t xml:space="preserve">texttemplate’를 설정하였다. 또 Y축에 매핑되는 데이터는 백분률 데이터이기 때문에 ’ticksuffix</w:t>
+        <w:t xml:space="preserve">texttemplate’를 설정하였다. 또 Y축에 매핑되는 데이터는 백분율 데이터이기 때문에 ’ticksuffix</w:t>
       </w:r>
       <w:r>
         <w:t xml:space="preserve">’</w:t>
@@ -559,7 +557,7 @@
         <w:rPr>
           <w:rStyle w:val="VerbatimChar"/>
         </w:rPr>
-        <w:t xml:space="preserve">add_trace(type = 'bar')</w:t>
+        <w:t xml:space="preserve">add_trace(type = 'bar', ...)</w:t>
       </w:r>
       <w:r>
         <w:t xml:space="preserve">를 사용하거나</w:t>
@@ -1585,7 +1583,7 @@
           <wp:inline>
             <wp:extent cx="5969000" cy="3685857"/>
             <wp:effectExtent b="0" l="0" r="0" t="0"/>
-            <wp:docPr descr="실행결과 IV-1. R의 수직 막대 그래프" title="" id="9" name="Picture"/>
+            <wp:docPr descr="실행결과 IV-1. R의 수직 막대그래프" title="" id="9" name="Picture"/>
             <a:graphic>
               <a:graphicData uri="http://schemas.openxmlformats.org/drawingml/2006/picture">
                 <pic:pic>
@@ -1628,17 +1626,17 @@
         <w:pStyle w:val="ImageCaption"/>
       </w:pPr>
       <w:r>
-        <w:t xml:space="preserve">실행결과 IV-1. R의 수직 막대 그래프</w:t>
+        <w:t xml:space="preserve">실행결과 IV-1. R의 수직 막대그래프</w:t>
       </w:r>
     </w:p>
     <w:bookmarkEnd w:id="35"/>
-    <w:bookmarkStart w:id="39" w:name="정렬-막대-그래프"/>
+    <w:bookmarkStart w:id="39" w:name="정렬-막대그래프"/>
     <w:p>
       <w:pPr>
         <w:pStyle w:val="Titre2"/>
       </w:pPr>
       <w:r>
-        <w:t xml:space="preserve">정렬 막대 그래프</w:t>
+        <w:t xml:space="preserve">정렬 막대그래프</w:t>
       </w:r>
     </w:p>
     <w:p>
@@ -1646,7 +1644,7 @@
         <w:pStyle w:val="FirstParagraph"/>
       </w:pPr>
       <w:r>
-        <w:t xml:space="preserve">비교를 위해 사용하는 막대 그래프는 특정한 이산형 변수에 의한 비교 데이터를 정렬한 후에 가장 높은 순서부터 혹은 가장 낮은 순서부터 그릴 때 가장 효과가 큰 시각화가 된다. 앞의 취업률 막대그래프와 같이 비교에 사용되는 변수의 변량이 많지 않은 경우는 따로 정렬을 하지 않아도 데이터의 크기를 비교하기 쉽지만 사용되는 변수의 변량이 많은 경우는 데이터 크기를 비교하기 어렵다. 이럴 경우에는 막대의 순서를 데이터의 크기별로 정렬해 주는 것이 데이터를 비교하는데 효과적이다. 이렇게 막대의 순서를 정렬해주기 위해서는 데이터 자체의 순서를 정렬한 후 막대 그래프를 그리는 방법도 있고 plotly에서 제공하는 막대 정렬 속성을 사용하는 방법이 있다.</w:t>
+        <w:t xml:space="preserve">비교를 위해 사용하는 막대그래프는 특정한 이산형 변수에 의한 비교 데이터를 정렬한 후에 가장 높은 순서부터 혹은 가장 낮은 순서부터 그릴 때 가장 효과가 크다. 앞의 취업률 막대그래프와 같이 비교에 사용되는 변수의 변량이 많지 않은 경우는 따로 정렬을 하지 않아도 데이터의 크기를 비교하기 쉽지만 사용되는 변수의 변량이 많은 경우는 데이터 크기를 비교하기 어렵다. 이럴 경우에는 막대의 순서를 데이터의 크기별로 정렬해 주는 것이 데이터를 비교하는 데 효과적이다. 이렇게 막대의 순서를 정렬해주기 위해서는 데이터 자체의 순서를 정렬한 후 막대그래프를 그리는 방법도 있고, plotly에서 제공하는 막대 정렬 속성을 사용하는 방법이 있다.</w:t>
       </w:r>
     </w:p>
     <w:p>
@@ -1654,13 +1652,7 @@
         <w:pStyle w:val="Corpsdetexte"/>
       </w:pPr>
       <w:r>
-        <w:rPr>
-          <w:rStyle w:val="VerbatimChar"/>
-        </w:rPr>
-        <w:t xml:space="preserve">plolty</w:t>
-      </w:r>
-      <w:r>
-        <w:t xml:space="preserve">의 bar 트레이스에서 막대의 순서를 정렬하기 위해서는</w:t>
+        <w:t xml:space="preserve">plolty의 bar 트레이스에서 막대의 순서를 정렬하기 위해 layout의 축(xaxis, yaxis) 속성의 하위 속성인</w:t>
       </w:r>
       <w:r>
         <w:t xml:space="preserve"> </w:t>
@@ -1669,7 +1661,7 @@
         <w:t xml:space="preserve">‘</w:t>
       </w:r>
       <w:r>
-        <w:t xml:space="preserve">categoryorder’를 사용할 수 있다. ’categoryorder’에는 여러가지 속성값이 있는데</w:t>
+        <w:t xml:space="preserve">categoryorder’를 사용할 수 있다. ’categoryorder’에는 여러 가지 속성값이 있는데</w:t>
       </w:r>
       <w:r>
         <w:t xml:space="preserve"> </w:t>
@@ -1761,7 +1753,7 @@
         <w:pStyle w:val="Corpsdetexte"/>
       </w:pPr>
       <w:r>
-        <w:t xml:space="preserve">코로나19 데이터 셋에서 인구 100명당 완전 백신 접종자의 수가 가장 많은 10개의 국가를 시각화하기 위해서는 먼저 인구 100명당 완전 백신 접종자를 내림차순으로 정렬하고 이중 상위 10개국에 대해 막대 그래프를 그리는 R과 python 코드는 다음과 같다. 여기서 인구수가 너무 적은 국가는 백신접종률에 의미가 떨어지기 때문에 인구수가 천만명 이상의 국가를 대상으로 하였고, ’texttemplate’를 사용하여 표시되는 데이터에</w:t>
+        <w:t xml:space="preserve">코로나19 데이터 세트에서 인구 100명당 완전 백신 접종자의 수가 가장 많은 10개의 국가를 시각화하기 위해서는 먼저 인구 100명당 완전 백신 접종자를 내림차순으로 정렬하고 이중 상위 10개국에 대해 막대그래프를 그리는 R과 python 코드는 다음과 같다. 여기서 인구수가 너무 적은 국가는 백신접종률에 의미가 떨어지기 때문에 인구수가 천만 명 이상의 국가를 대상으로 하였고, ’texttemplate’를 사용하여 표시되는 데이터에</w:t>
       </w:r>
       <w:r>
         <w:t xml:space="preserve"> </w:t>
@@ -2503,7 +2495,7 @@
         <w:pStyle w:val="FirstParagraph"/>
       </w:pPr>
       <w:r>
-        <w:t xml:space="preserve">python에서는 앞서 scatter 트레이스에서와 마찬가지로 색상을 지정하는</w:t>
+        <w:t xml:space="preserve">python의 bar 트레이스는 앞서 scatter 트레이스에서와 마찬가지로 색상을 지정하는</w:t>
       </w:r>
       <w:r>
         <w:t xml:space="preserve"> </w:t>
@@ -2536,7 +2528,7 @@
         <w:t xml:space="preserve"> </w:t>
       </w:r>
       <w:r>
-        <w:t xml:space="preserve">루프를 사용하여 각각의 대륙별로 색상을 지정한 bar 트레이스를 추가하는 형태로 코딩해야 한다.</w:t>
+        <w:t xml:space="preserve">루프를 사용하여 각각의 대륙별로 색상을 설정한 bar 트레이스를 추가하는 형태로 만들어야 한다.</w:t>
       </w:r>
     </w:p>
     <w:p>
@@ -3258,7 +3250,7 @@
           <wp:inline>
             <wp:extent cx="5969000" cy="4275666"/>
             <wp:effectExtent b="0" l="0" r="0" t="0"/>
-            <wp:docPr descr="실행결과 IV-2. python의 정렬 막대 그래프" title="" id="11" name="Picture"/>
+            <wp:docPr descr="실행결과 IV-2. python의 정렬 막대그래프" title="" id="11" name="Picture"/>
             <a:graphic>
               <a:graphicData uri="http://schemas.openxmlformats.org/drawingml/2006/picture">
                 <pic:pic>
@@ -3301,17 +3293,17 @@
         <w:pStyle w:val="ImageCaption"/>
       </w:pPr>
       <w:r>
-        <w:t xml:space="preserve">실행결과 IV-2. python의 정렬 막대 그래프</w:t>
+        <w:t xml:space="preserve">실행결과 IV-2. python의 정렬 막대그래프</w:t>
       </w:r>
     </w:p>
     <w:bookmarkEnd w:id="39"/>
-    <w:bookmarkStart w:id="43" w:name="수평-막대-그래프"/>
+    <w:bookmarkStart w:id="43" w:name="수평-막대그래프"/>
     <w:p>
       <w:pPr>
         <w:pStyle w:val="Titre2"/>
       </w:pPr>
       <w:r>
-        <w:t xml:space="preserve">수평 막대 그래프</w:t>
+        <w:t xml:space="preserve">수평 막대그래프</w:t>
       </w:r>
     </w:p>
     <w:p>
@@ -3319,7 +3311,7 @@
         <w:pStyle w:val="FirstParagraph"/>
       </w:pPr>
       <w:r>
-        <w:t xml:space="preserve">앞서 살펴본 전세계 국가 중 백신 접종률 top 10은 백신 접종의 전체 현황은 살펴볼 수 있지만 각 대륙별 현황은 알아보기 어렵다. 이렇게 비교가 필요한 그룹간의 데이터를 비교하기 위해서는 각 그룹별로 상위 혹은 하위 데이터를 먼저 전처리 한 후 이 데이터를 사용해 시각화하는 방법을 사용해야 한다. 이번에는 각 대륙별로 그룹화된 백신 접종률 top 5를 비교해보자.</w:t>
+        <w:t xml:space="preserve">앞서 살펴본 전 세계 국가 중 백신 접종률 top 10은 백신 접종의 전체 현황은 살펴볼 수 있지만 각 대륙별 현황은 알아보기 어렵다. 이렇게 비교가 필요한 그룹 간의 데이터를 비교하기 위해서는 각 그룹별로 데이터를 먼저 전처리한 후 이 데이터를 사용해 시각화하는 방법을 사용해야 한다. 이번에는 각 대륙별로 그룹화된 백신 접종률 top 5를 비교해보자.</w:t>
       </w:r>
     </w:p>
     <w:p>
@@ -3327,7 +3319,7 @@
         <w:pStyle w:val="Corpsdetexte"/>
       </w:pPr>
       <w:r>
-        <w:t xml:space="preserve">이를 위해서는 먼저 데이터를 전처리해야 한다. 각 대륙별로 그룹화하여 이 그룹별로 top 5를 산출해준다. 이 시각화는 앞선 시각화와는 몇 가지 차이가 있는데 가장 큰 차이는 수평 막대 그래프라는 점이다. 각 대륙별 top 5를 산출하면 6 대륙의 5개 국가이기 때문에 30개 국가가 산출되게 된다. 하지만 앞서와 같이 인구수가 너무 작은 국가를 제외하다보니 오세아니아 대륙은 1개 국가만이 필터링되어 총 26개국이 나오게 된다. 이렇게 많은 막대를 표현하기에는 좌우 폭은 너무 좁다. 따라서 앞서 설명한 바와 같이 표현되는 변량의 수가 많은 막대 그래프는 수평 막대 그래프로 표현하는 것이 효과적이다.</w:t>
+        <w:t xml:space="preserve">이를 위해서는 먼저 데이터를 전처리해야 한다. 각 대륙별로 그룹화하여 이 그룹별로 top 5를 산출해준다. 이 시각화는 앞선 시각화와는 몇 가지 차이가 있는데, 가장 큰 차이는 수평 막대그래프라는 점이다. 각 대륙별 top 5를 산출하면 6 대륙의 5개 국가이기 때문에 30개 국가가 산출되게 된다. 하지만 앞서와 같이 인구수가 너무 작은 국가를 제외하다 보니 오세아니아 대륙은 1개 국가만이 필터링되어 총 26개국이 나오게 된다. 이렇게 많은 막대를 표현하기에는 좌우 폭이 너무 좁다. 따라서 앞서 설명한 바와 같이 표현되는 변량의 수가 많은 막대그래프는 수평 막대그래프로 표현하는 것이 효과적이다.</w:t>
       </w:r>
     </w:p>
     <w:p>
@@ -3335,13 +3327,7 @@
         <w:pStyle w:val="Corpsdetexte"/>
       </w:pPr>
       <w:r>
-        <w:rPr>
-          <w:rStyle w:val="VerbatimChar"/>
-        </w:rPr>
-        <w:t xml:space="preserve">plolty</w:t>
-      </w:r>
-      <w:r>
-        <w:t xml:space="preserve">에서 수평 막대 그래프를 그리기 위해서는 bar 트레이스 속성의 ’orientation’을</w:t>
+        <w:t xml:space="preserve">plolty에서 수평 막대그래프를 그리기 위해서는 bar 트레이스의 ’orientation’을</w:t>
       </w:r>
       <w:r>
         <w:t xml:space="preserve"> </w:t>
@@ -3356,7 +3342,7 @@
         <w:t xml:space="preserve">”</w:t>
       </w:r>
       <w:r>
-        <w:t xml:space="preserve">로 설정해야 한다. 또 이산형 변수를 Y축에 매핑시키고 연속형 변수를 X축에 매핑시켜 일반적인 막대 그래프의 매핑과 반대로 설정해야 한다.</w:t>
+        <w:t xml:space="preserve">로 설정해야 한다. 또 이산형 변수를 Y축에 매핑시키고 연속형 변수를 X축에 매핑시켜 일반적인 막대그래프의 매핑과 반대로 설정해야 한다.</w:t>
       </w:r>
     </w:p>
     <w:p>
@@ -5357,7 +5343,7 @@
           <wp:inline>
             <wp:extent cx="5969000" cy="3685857"/>
             <wp:effectExtent b="0" l="0" r="0" t="0"/>
-            <wp:docPr descr="실행결과 IV-3. R의 정렬 막대 그래프" title="" id="13" name="Picture"/>
+            <wp:docPr descr="실행결과 IV-3. R의 정렬 막대그래프" title="" id="13" name="Picture"/>
             <a:graphic>
               <a:graphicData uri="http://schemas.openxmlformats.org/drawingml/2006/picture">
                 <pic:pic>
@@ -5400,17 +5386,17 @@
         <w:pStyle w:val="ImageCaption"/>
       </w:pPr>
       <w:r>
-        <w:t xml:space="preserve">실행결과 IV-3. R의 정렬 막대 그래프</w:t>
+        <w:t xml:space="preserve">실행결과 IV-3. R의 정렬 막대그래프</w:t>
       </w:r>
     </w:p>
     <w:bookmarkEnd w:id="43"/>
-    <w:bookmarkStart w:id="47" w:name="그룹-막대-그래프"/>
+    <w:bookmarkStart w:id="47" w:name="그룹-막대그래프"/>
     <w:p>
       <w:pPr>
         <w:pStyle w:val="Titre2"/>
       </w:pPr>
       <w:r>
-        <w:t xml:space="preserve">그룹 막대 그래프</w:t>
+        <w:t xml:space="preserve">그룹 막대그래프</w:t>
       </w:r>
     </w:p>
     <w:p>
@@ -5418,7 +5404,7 @@
         <w:pStyle w:val="FirstParagraph"/>
       </w:pPr>
       <w:r>
-        <w:t xml:space="preserve">앞에서 그린 수평 막대 그래프는 대륙별로 그룹화되어 있긴 하지만 전체 데이터를 하나의 데이터프레임으로 만들고 표시될 순서를 열로 만들어 마치 그룹 막대 그래프처럼 보이게 만든 단순 수평 막대 그래프이다. 하지만 그룹 막대 그래프는 일반적으로 긴 형태의 데이터보다는 넓은 형태의 데이터에 적합한 시각화이다. 각각의 열로 표현된 bar 트레이스를 여러개 추가함으로써 그룹 막대 그래프를 그린다.</w:t>
+        <w:t xml:space="preserve">앞에서 그린 수평 막대그래프는 대륙별로 그룹화되어 있긴 하지만, 전체 데이터를 하나의 데이터프레임으로 만들고 표시될 순서를 열로 만들어 마치 그룹 막대그래프처럼 보이게 만든 단순 수평 막대그래프이다. 하지만 그룹 막대그래프는 일반적으로 긴 형태의 데이터보다는 넓은 형태의 데이터에 적합한 시각화이다. 각각의 열로 표현된 bar 트레이스를 여러 개 추가함으로써 그룹 막대그래프를 그린다.</w:t>
       </w:r>
     </w:p>
     <w:p>
@@ -5426,7 +5412,7 @@
         <w:pStyle w:val="Corpsdetexte"/>
       </w:pPr>
       <w:r>
-        <w:t xml:space="preserve">다음은 대학의 계열에 따른 과정별 그룹 막대 그래프를 그리는 R과 python 코드이다. 우선 그룹 막대 그래프를 그리기 위해서 먼저 긴 형태의 취업률 데이터프레임 중 시각화에 필요한 데이터만으로 그룹화하고 그룹별로 평균값을 산출한다.이 데이터를 다시 넓은 형태로 만들어서</w:t>
+        <w:t xml:space="preserve">다음은 대학의 계열에 따른 과정별 그룹 막대그래프를 그리는 R과 python 코드이다. 우선 그룹 막대그래프를 그리기 위해서 먼저 긴 형태의 취업률 데이터프레임 중 시각화에 필요한 데이터만으로 그룹화하고 그룹별로 평균값을 산출한다.이 데이터를 다시 넓은 형태로 만들어서</w:t>
       </w:r>
       <w:r>
         <w:t xml:space="preserve"> </w:t>
@@ -5489,7 +5475,7 @@
         <w:t xml:space="preserve">”</w:t>
       </w:r>
       <w:r>
-        <w:t xml:space="preserve">으로 설정해서 그룹 막대 그래프를 만든다. 추가적으로 ’bargroupgap’을 0.2로 설정해주었는데 막대 그룹내의 막대간의 간격을 설정해주었다. 만약 ’bargroupgap’이 설정되지 않는다면 막대 그룹 내의 막대들은 서로 붙어서 표현된다.</w:t>
+        <w:t xml:space="preserve">으로 설정해서 그룹 막대그래프를 만든다. 추가적으로 ’bargroupgap’을 0.2로 설정해주었는데 막대 그룹 내의 막대 간의 간격을 설정해주었다. 만약 ’bargroupgap’이 설정되지 않는다면 막대 그룹 내의 막대들은 서로 붙어서 표현된다.</w:t>
       </w:r>
     </w:p>
     <w:p>
@@ -6918,7 +6904,7 @@
           <wp:inline>
             <wp:extent cx="5969000" cy="3266176"/>
             <wp:effectExtent b="0" l="0" r="0" t="0"/>
-            <wp:docPr descr="실행결과 IV-4. python의 정렬 막대 그래프" title="" id="15" name="Picture"/>
+            <wp:docPr descr="실행결과 IV-4. python의 정렬 막대그래프" title="" id="15" name="Picture"/>
             <a:graphic>
               <a:graphicData uri="http://schemas.openxmlformats.org/drawingml/2006/picture">
                 <pic:pic>
@@ -6961,17 +6947,17 @@
         <w:pStyle w:val="ImageCaption"/>
       </w:pPr>
       <w:r>
-        <w:t xml:space="preserve">실행결과 IV-4. python의 정렬 막대 그래프</w:t>
+        <w:t xml:space="preserve">실행결과 IV-4. python의 정렬 막대그래프</w:t>
       </w:r>
     </w:p>
     <w:bookmarkEnd w:id="47"/>
-    <w:bookmarkStart w:id="54" w:name="이중-축-막대-그래프"/>
+    <w:bookmarkStart w:id="54" w:name="이중-축-막대그래프"/>
     <w:p>
       <w:pPr>
         <w:pStyle w:val="Titre2"/>
       </w:pPr>
       <w:r>
-        <w:t xml:space="preserve">이중 축 막대 그래프</w:t>
+        <w:t xml:space="preserve">이중 축 막대그래프</w:t>
       </w:r>
     </w:p>
     <w:p>
@@ -6979,7 +6965,7 @@
         <w:pStyle w:val="FirstParagraph"/>
       </w:pPr>
       <w:r>
-        <w:t xml:space="preserve">시각화를 하다보면 하나의 그래프에 여러 개의 데이터를 표현해야하는 경우가 많다. 서로 다른 데이터를 표현하는데 서로 동일한 트레이스를 사용할 수도 있고 다른 트레이스를 병합하여 혼용할 수도 있다. 우리가 흔하게 만나는 경우가 막대 그래프와 선그래프를 혼용하는 경우이다. 이렇게 하나 이상의 데이터를 표현하는 경우에는 보통 X, Y축 중 한 축의 스케일은 공유하지만 나머지 한 축은 각각의 데이터에 대한 스케일을 가질 수 있다. 따라서 추가적인 축의 설정이 필요하다. plotly에서 기본적으로 설정되는 X축은</w:t>
+        <w:t xml:space="preserve">시각화하다 보면 하나의 그래프에 여러 개의 데이터를 표현해야 하는 경우가 많다. 서로 다른 데이터를 표현하는데 동일한 트레이스를 사용할 수도 있고 다른 트레이스를 혼용할 수도 있다. 흔하게 사용되는 경우가 막대그래프와 선 그래프를 혼용하는 경우이다. 이렇게 하나 이상의 트레이스를 사용하는 경우에는 보통 X, Y축 중 한 축의 스케일은 공유하지만 나머지 한 축은 각각의 데이터에 대한 스케일을 가질 수 있다. 따라서 추가적인 축의 설정이 필요하다. plotly에서 기본적으로 설정되는 X축은</w:t>
       </w:r>
       <w:r>
         <w:t xml:space="preserve"> </w:t>
@@ -7012,7 +6998,7 @@
         <w:t xml:space="preserve"> </w:t>
       </w:r>
       <w:r>
-        <w:t xml:space="preserve">속성에서 설정이 가능하다. 여기에 추가적으로 설정하는 축은 뒤에 숫자를 붙여 설정할 수 있다. X축을 추가적으로 설정하려면</w:t>
+        <w:t xml:space="preserve">속성에서 설정이 가능하다. 여기에 추가로 설정하는 축은 뒤에 숫자를 붙여 설정할 수 있다. X축이나 Y축에 추가적인 축 설정을 하기 위해서는</w:t>
       </w:r>
       <w:r>
         <w:t xml:space="preserve"> </w:t>
@@ -7021,13 +7007,16 @@
         <w:t xml:space="preserve">‘</w:t>
       </w:r>
       <w:r>
-        <w:t xml:space="preserve">xaxis2</w:t>
+        <w:t xml:space="preserve">layout’에서 ’xaxis2’나 ’yaxis2</w:t>
       </w:r>
       <w:r>
         <w:t xml:space="preserve">’</w:t>
       </w:r>
       <w:r>
-        <w:t xml:space="preserve">, Y축을 추가적으로 설정하려면</w:t>
+        <w:t xml:space="preserve"> </w:t>
+      </w:r>
+      <w:r>
+        <w:t xml:space="preserve">속성을 설정한다. 이렇게 설정된 추가 축은 해당 축을 사용하는 트레이스의</w:t>
       </w:r>
       <w:r>
         <w:t xml:space="preserve"> </w:t>
@@ -7036,7 +7025,7 @@
         <w:t xml:space="preserve">‘</w:t>
       </w:r>
       <w:r>
-        <w:t xml:space="preserve">yaxis2’로 설정하고 ’layout’에서 세부 속성을 설정한다. 이렇게 설정된 추가 축은 해당 축을 사용하는 trace에 ’xaxis’나 ’yaxis</w:t>
+        <w:t xml:space="preserve">xaxis’나 ’yaxis</w:t>
       </w:r>
       <w:r>
         <w:t xml:space="preserve">’</w:t>
@@ -7054,19 +7043,7 @@
         <w:t xml:space="preserve">‘</w:t>
       </w:r>
       <w:r>
-        <w:t xml:space="preserve">layout’에 설정한 추가 축의 이름을 설정하여 서로 참조하도록 매칭한다.</w:t>
-      </w:r>
-      <w:r>
-        <w:t xml:space="preserve"> </w:t>
-      </w:r>
-      <w:r>
-        <w:rPr>
-          <w:rStyle w:val="VerbatimChar"/>
-        </w:rPr>
-        <w:t xml:space="preserve">plotly</w:t>
-      </w:r>
-      <w:r>
-        <w:t xml:space="preserve">에서는 트레이스에서 ’xaxis’와 ’yaxis’에</w:t>
+        <w:t xml:space="preserve">layout’에 설정한 추가 축의 이름을 매칭하여 서로 참조하도록 매칭한다. 트레이스에서 ’xaxis’와 ’yaxis’에</w:t>
       </w:r>
       <w:r>
         <w:t xml:space="preserve"> </w:t>
@@ -7102,7 +7079,7 @@
         <w:t xml:space="preserve">’</w:t>
       </w:r>
       <w:r>
-        <w:t xml:space="preserve">, ’yaxis2’에 매칭되도록 설계되어 있다. 추가적인 축이 표현되는데에는 ’overlaying’과 ’side’의 두 가지 속성의 설정이 필요하다. ’overlaying’은 기존 디폴트 축과 겹쳐져서 두 번쨰 축이 표시되고 ’side’는 표현되는 곳을 지정하도록 하는 방법이다.</w:t>
+        <w:t xml:space="preserve">, ’yaxis2’에 매칭되도록 설계되어 있다.</w:t>
       </w:r>
     </w:p>
     <w:p>
@@ -7110,7 +7087,15 @@
         <w:pStyle w:val="Corpsdetexte"/>
       </w:pPr>
       <w:r>
-        <w:t xml:space="preserve">이중 축의 사례를 살펴보기 위해 앞에서 그렸던 완전 백신 접종률 상위 10 국가 막대 그래프에 인구 10만명당 사망자수를 점으로 표시하는 scatter 트레이스를 추가해보도록 하겠다. 백신 접종률의 Y축 스케일은 0%부터 100%까지의 스케일을 가지지만 해당 국가의 인구 10만명당 사망자수는 0.3부터 281까지의 스케일을 가지기 때문에 추가적인 Y축이 필요하게 된다. 따라서 인구 10만명당 사망자수를 표시하는</w:t>
+        <w:t xml:space="preserve">추가적인 축이 표현되는 데에는 ’overlaying’과 ’side’의 두 가지 속성의 설정이 필요하다. ’overlaying’은 기존 디폴트 축의 표시 범위에 겹쳐서 두 번째 축이 표시되고 ’side’는 표현되는 곳을 지정하도록 하는 방법이다.</w:t>
+      </w:r>
+    </w:p>
+    <w:p>
+      <w:pPr>
+        <w:pStyle w:val="Corpsdetexte"/>
+      </w:pPr>
+      <w:r>
+        <w:t xml:space="preserve">이중 축의 사례를 살펴보기 위해 앞에서 그렸던 완전 백신 접종률 상위 10 국가 막대그래프에 인구 10만 명당 사망자수를 점으로 표시하는 scatter 트레이스를 추가해보도록 하겠다. 백신 접종률의 Y축 스케일은 0%부터 100%까지의 스케일을 가지지만 해당 국가의 인구 10만 명당 사망자수는 0.3부터 281까지의 스케일을 가지기 때문에 추가적인 Y축이 필요하게 된다. 따라서 인구 10만 명당 사망자수를 표시하는</w:t>
       </w:r>
       <w:r>
         <w:t xml:space="preserve"> </w:t>
@@ -7155,7 +7140,7 @@
         <w:t xml:space="preserve">”</w:t>
       </w:r>
       <w:r>
-        <w:t xml:space="preserve">를 설정하여 추가적인 축을 사용하는 trace로 설정하다. 두번째 Y축의 설정을 위해</w:t>
+        <w:t xml:space="preserve">를 설정하여 추가적인 축을 사용하는 트레이스로 설정한다. 트레이스에서 설정한</w:t>
       </w:r>
       <w:r>
         <w:t xml:space="preserve"> </w:t>
@@ -7164,7 +7149,7 @@
         <w:t xml:space="preserve">‘</w:t>
       </w:r>
       <w:r>
-        <w:t xml:space="preserve">layout</w:t>
+        <w:t xml:space="preserve">y2’는 ’layout’의 ’yaxis2’에 매핑되어 사용된다. 그리고 ’overlaying</w:t>
       </w:r>
       <w:r>
         <w:t xml:space="preserve">’</w:t>
@@ -7173,42 +7158,6 @@
         <w:t xml:space="preserve"> </w:t>
       </w:r>
       <w:r>
-        <w:t xml:space="preserve">속성의</w:t>
-      </w:r>
-      <w:r>
-        <w:t xml:space="preserve"> </w:t>
-      </w:r>
-      <w:r>
-        <w:t xml:space="preserve">‘</w:t>
-      </w:r>
-      <w:r>
-        <w:t xml:space="preserve">y2’에 해당하는 축에 대한 ’yaxis2</w:t>
-      </w:r>
-      <w:r>
-        <w:t xml:space="preserve">’</w:t>
-      </w:r>
-      <w:r>
-        <w:t xml:space="preserve"> </w:t>
-      </w:r>
-      <w:r>
-        <w:t xml:space="preserve">속성을 설정한다. 그리고</w:t>
-      </w:r>
-      <w:r>
-        <w:t xml:space="preserve"> </w:t>
-      </w:r>
-      <w:r>
-        <w:t xml:space="preserve">‘</w:t>
-      </w:r>
-      <w:r>
-        <w:t xml:space="preserve">overlaying</w:t>
-      </w:r>
-      <w:r>
-        <w:t xml:space="preserve">’</w:t>
-      </w:r>
-      <w:r>
-        <w:t xml:space="preserve"> </w:t>
-      </w:r>
-      <w:r>
         <w:t xml:space="preserve">속성에</w:t>
       </w:r>
       <w:r>
@@ -7239,7 +7188,7 @@
         <w:t xml:space="preserve">”</w:t>
       </w:r>
       <w:r>
-        <w:t xml:space="preserve">로 설정하여 ’yaxis2’가 오른쪽에 표시되도록 설정하였다. 두번째 Y축의 설정으로 인해 범례와의 간격이 좁아졌다. 그래서 범례를 조금 오른쪽으로 옯겨주었다.</w:t>
+        <w:t xml:space="preserve">로 설정하여 ’yaxis2’가 오른쪽에 표시되도록 설정하였다. 두 번째 Y축의 설정으로 인해 범례와의 간격이 좁아졌다. 그래서 범례를 조금 오른쪽으로 옯겨주었다.</w:t>
       </w:r>
     </w:p>
     <w:p>
@@ -9631,7 +9580,7 @@
           <wp:inline>
             <wp:extent cx="5969000" cy="3685857"/>
             <wp:effectExtent b="0" l="0" r="0" t="0"/>
-            <wp:docPr descr="실행결과 IV-5. R의 이중 축 막대 그래프" title="" id="17" name="Picture"/>
+            <wp:docPr descr="실행결과 IV-5. R의 이중 축 막대그래프" title="" id="17" name="Picture"/>
             <a:graphic>
               <a:graphicData uri="http://schemas.openxmlformats.org/drawingml/2006/picture">
                 <pic:pic>
@@ -9674,7 +9623,7 @@
         <w:pStyle w:val="ImageCaption"/>
       </w:pPr>
       <w:r>
-        <w:t xml:space="preserve">실행결과 IV-5. R의 이중 축 막대 그래프</w:t>
+        <w:t xml:space="preserve">실행결과 IV-5. R의 이중 축 막대그래프</w:t>
       </w:r>
     </w:p>
     <w:p>
@@ -9682,7 +9631,7 @@
         <w:pStyle w:val="Corpsdetexte"/>
       </w:pPr>
       <w:r>
-        <w:t xml:space="preserve">백신 접종 완료율과 인구 10만명당 사망자수를 동시에 표기해보니 포르투갈, 칠레, 스페인, 아르헨티나는 높은 백신 접종률에도 불구하고 10만명당 200명 이상의 사망자가 나왔다. 하지만 쿠바, 우리나라, 캄보디아, 호주등의 국가는 높은 접종률을 보이면서 10만명당 사망자수도 낮게 나타난다.</w:t>
+        <w:t xml:space="preserve">백신 접종 완료율과 인구 10만 명당 사망자 수를 동시에 표기해보니 포르투갈, 칠레, 스페인, 아르헨티나는 높은 백신 접종률에도 불구하고 10만 명당 200명 이상의 사망자가 나왔다. 하지만 쿠바, 우리나라, 캄보디아, 호주등의 국가는 높은 접종률을 보이면서 10만 명당 사망자수도 낮게 나타난다.</w:t>
       </w:r>
     </w:p>
     <w:p>
@@ -9690,7 +9639,7 @@
         <w:pStyle w:val="Corpsdetexte"/>
       </w:pPr>
       <w:r>
-        <w:t xml:space="preserve">앞서 그렸던 대륙별 완전 백신 접종률 상위 top 5 국가에 인구 10만명당 사망률을 추가적으로 표시하고 축을 추가하는 방법은 다음과 같다.</w:t>
+        <w:t xml:space="preserve">앞서 그렸던 대륙별 완전 백신 접종률 상위 top 5 국가에 인구 10만 명당 사망률을 추가로 표시하고 축을 추가하는 방법은 다음과 같다.</w:t>
       </w:r>
     </w:p>
     <w:p>
@@ -12577,7 +12526,7 @@
           <wp:inline>
             <wp:extent cx="5969000" cy="4821611"/>
             <wp:effectExtent b="0" l="0" r="0" t="0"/>
-            <wp:docPr descr="실행결과 IV-6. python의 이중 축 막대 그래프 2" title="" id="19" name="Picture"/>
+            <wp:docPr descr="실행결과 IV-6. python의 이중 축 막대그래프 2" title="" id="19" name="Picture"/>
             <a:graphic>
               <a:graphicData uri="http://schemas.openxmlformats.org/drawingml/2006/picture">
                 <pic:pic>
@@ -12620,7 +12569,7 @@
         <w:pStyle w:val="ImageCaption"/>
       </w:pPr>
       <w:r>
-        <w:t xml:space="preserve">실행결과 IV-6. python의 이중 축 막대 그래프 2</w:t>
+        <w:t xml:space="preserve">실행결과 IV-6. python의 이중 축 막대그래프 2</w:t>
       </w:r>
     </w:p>
     <w:bookmarkEnd w:id="54"/>
@@ -12639,7 +12588,7 @@
         <w:pStyle w:val="FirstParagraph"/>
       </w:pPr>
       <w:r>
-        <w:t xml:space="preserve">보통 우리가 보는 시각화는 인쇄물 형태이던 웹 브라우저 등의 모니터 화면으로 보던 좌우의 확장보다는 상하의 확장에 더 유연하다. 따라서 좌우로 표현되어야 하는 막대가 많이지면 앞서와 같이 상하 확정을 사용하는 수평형 막대 그래프를 사용한다. 하지만 한눈에 보이는 추세와 비교를 같이 표시하기 위해서는 세로로 긴 형태가 적절치 않은 경우가 있다. 따라서 막대의 너비를 최소화한 직선의 형태로 표현한 막대 그래프를 롤리팝 그래프라고 한다.</w:t>
+        <w:t xml:space="preserve">보통 우리가 보는 시각화는 인쇄물 형태이든, 웹 브라우저 등의 모니터 화면으로 보든, 좌우의 확장보다는 상하의 확장에 더 유연하다. 따라서 좌우로 배치되는 막대가 많이 지면 막대의 시각화가 효율적이지 않기 때문에 상하로 배치되는 수평형 막대그래프의 사용이 효율적이다. 하지만 한눈에 보이는 추세와 비교를 같이 표시하기 위해서는 세로로 긴 형태가 적절치 않은 경우가 있다. 따라서 막대의 너비를 최소화한 직선의 형태로 표현한 막대그래프를 롤리팝 그래프라고 한다.</w:t>
       </w:r>
     </w:p>
     <w:p>
@@ -12647,7 +12596,7 @@
         <w:pStyle w:val="Corpsdetexte"/>
       </w:pPr>
       <w:r>
-        <w:t xml:space="preserve">롤리팝 그래프는 막대사탕의 상품명에서 유래된 그래프이다. 막대 그래프와 유사하지만 그 표현을 막대가 아닌 막대 사탕처럼 점과 직선을 사용하여 표현한다는데에서 유래했다. 점으로 표시된 데이터 점으로부터 축까지를 선으로 이어 데이터를 표현하는 방식의 그래프이다.</w:t>
+        <w:t xml:space="preserve">롤리팝 그래프는 막대사탕의 상품명에서 유래된 그래프이다. 막대그래프와 유사하지만, 그 표현을 막대가 아닌 막대 사탕처럼 점과 직선을 사용하여 표현한다는데에서 유래했다. 점으로 표시된 데이터로부터 축까지를 선으로 이어 데이터를 표현하는 방식의 그래프이다.</w:t>
       </w:r>
     </w:p>
     <w:p>
@@ -12655,7 +12604,7 @@
         <w:pStyle w:val="Corpsdetexte"/>
       </w:pPr>
       <w:r>
-        <w:t xml:space="preserve">plotly에서는 이 롤리팝 그래프를 트레이스로 제공하지는 않는다. 따라서 롤리팝 그래프를 그리기 위해서는 scatter 트레이스의 ’markers’와 scatter 트레이스의 선이 아닌 도형으로서의 선을 축까지 그려줌으로서 만들 수 있다. 점을 그리는 scatter 트레이스는 R과 python이 유사한 방법을 사용하지만 선 도형을 넣는 것은 다소 차이가 있다. 다음은 앞서 아시아 지역 국가들의 십만명당 사망자수가 표현된 대륙별 백신접종율을 롤리팝 그래프로 그린 R과 python 코드이다.</w:t>
+        <w:t xml:space="preserve">plotly에서는 이 롤리팝 그래프를 트레이스로 제공하지는 않는다. 따라서 롤리팝 그래프를 그리기 위해서는 scatter 트레이스의 ’markers’와 scatter 트레이스의 선이 아닌 도형으로서의 선을 축까지 그려줌으로서 만들 수 있다. 점을 그리는 scatter 트레이스는 R과 python이 유사한 방법을 사용하지만 선 도형을 넣는 것은 다소 차이가 있다. 다음은 앞서 아시아 지역 국가들의 십만 명당 사망자수가 표현된 대륙별 백신 접종율을 롤리팝 그래프로 그린 R과 python 코드이다.</w:t>
       </w:r>
     </w:p>
     <w:p>
@@ -12714,7 +12663,7 @@
         <w:t xml:space="preserve">”</w:t>
       </w:r>
       <w:r>
-        <w:t xml:space="preserve">으로 설정하여 그릴 수 있다. 롤리팝 그래프를 그리기 위해서 먼저 데이터를 전처리하였다. 아시아 지억 데이터로 필터링하였고 인구수도 5백만명 이상의 국가로 한정하였다. 이 후 plotly 객체를 초기화하였는데 모든 트레이스에서 공통적으로 사용하는 X축 매핑을</w:t>
+        <w:t xml:space="preserve">으로 설정하여 그릴 수 있다. 롤리팝 그래프를 그리기 위해서 먼저 데이터를 전처리하였다. 아시아 지억 데이터로 필터링하였고 인구수도 5백만 명 이상의 국가로 한정하였다. 이후 plotly 객체를 초기화하였는데 모든 트레이스에서 공통적으로 사용하는 X축 매핑을</w:t>
       </w:r>
       <w:r>
         <w:t xml:space="preserve"> </w:t>
@@ -12747,7 +12696,7 @@
         <w:t xml:space="preserve">‘</w:t>
       </w:r>
       <w:r>
-        <w:t xml:space="preserve">xend’는 X축에 매핑되는 값고 동일하게 하였고 Y축에 매핑되는 값은 선의 시작점인 ’y’를 국가별 인구 백명당접종완료율로, 선의 끝점인 ’yend’는 0로 Y축까지 선이 그어지도록 설정하였다. 여기에 scatter 트레이스로 접종완료율과 십만명당 사망자수를 점으로 표시하였다. 마지막으로 ’layout’을 설정하는데 ’title</w:t>
+        <w:t xml:space="preserve">xend’는 X축에 매핑되는 값고 동일하게 하였고 Y축에 매핑되는 값은 선의 시작점인 ’y’를 국가별 인구 백명 당 접종 완료율로, 선의 끝점인 ’yend’는 0로 Y축까지 선이 그어지도록 설정하였다. 여기에 scatter 트레이스로 접종완료율과 십만명당 사망자수를 점으로 표시하였다. 마지막으로 ’layout’을 설정하는데 ’title</w:t>
       </w:r>
       <w:r>
         <w:t xml:space="preserve">’</w:t>
@@ -14719,7 +14668,7 @@
         <w:t xml:space="preserve">‘</w:t>
       </w:r>
       <w:r>
-        <w:t xml:space="preserve">y1’을 설정하여 그렸고 선의 속성을 설정하기 위해 ’line</w:t>
+        <w:t xml:space="preserve">y1’을 설정하여 그린다. 선의 속성을 설정하기 위해 ’line</w:t>
       </w:r>
       <w:r>
         <w:t xml:space="preserve">’</w:t>
@@ -14797,7 +14746,7 @@
         <w:t xml:space="preserve"> </w:t>
       </w:r>
       <w:r>
-        <w:t xml:space="preserve">루프를 사용하여 각각의 국가별로 선을 그려주었다. 이후 접종율과 사망자수를 표시하는 scatter 트레이스를 추가해주었고 ’layout</w:t>
+        <w:t xml:space="preserve">루프를 사용하여 각각의 국가별로 선을 그려주었다. 이후 접종율과 사망자 수를 표시하는 scatter 트레이스를 추가해주었고 ’layout</w:t>
       </w:r>
       <w:r>
         <w:t xml:space="preserve">’</w:t>
@@ -16741,7 +16690,7 @@
         <w:pStyle w:val="FirstParagraph"/>
       </w:pPr>
       <w:r>
-        <w:t xml:space="preserve">레이다 차트(Radar Chart)는 특정 객체나 이벤트를 여러 평가 항목에 따라 평가를 한 결과를 시각화할 때 주로 사용된다. 평가 항목 수에 따른 다각형을 중심으로부터 측정 단위에 따라 일정 간격으로 척도를 재는 칸을 나누어 평가 항목 간 결과를 한눈에 볼 수 있도록 해주는 차트이다. 원점을 중심으로 둥글게 펼쳐진 각각의 데이터 축에 표현되다보니 마치 레이더망과 같이 생겨 붙여진 이름이다. 여러 측정 항목을 함께 겹쳐 놓아 비교하기에도 편리하고 항목 간 비율뿐만 아니라 균형과 경향을 직관적으로 알 수 있어 편리하다.</w:t>
+        <w:t xml:space="preserve">레이더 차트(Radar Chart)는 특정 객체나 이벤트의 여러 평가 항목에 따른 평가 결과를 시각화할 때 주로 사용된다. 평가 항목 수에 따른 다각형을 중심으로부터 측정 단위에 따라 일정 간격으로 칸을 나누어, 평가 항목 간 결과를 한눈에 볼 수 있도록 해주는 차트이다. 원점을 중심으로 둥글게 펼쳐진 각각의 데이터 축에 표현되다 보니 마치 레이더망과 같이 생겨 붙여진 이름이다. 여러 측정 항목을 함께 겹쳐 놓아 비교하기에도 편리하고 항목 간 비율뿐만 아니라 균형과 경향을 직관적으로 알 수 있어 편리하다.</w:t>
       </w:r>
     </w:p>
     <w:p>
@@ -16749,7 +16698,7 @@
         <w:pStyle w:val="Corpsdetexte"/>
       </w:pPr>
       <w:r>
-        <w:t xml:space="preserve">plotly에서 레이다 차트를 그리는 타입이 레이다(radar) 트레이스가 아닌 scatterpolar 트레이스라는 이름의 트레이스를 사용한다. scatterploar 트레이스는 단지 레이더 차트를 그리기 위해 사용되는 트레이스가 아니고 축을 X, Y축이 아닌 각도(angular)와 반지름(radial)를 사용하는 극 좌표계(Ploar)를 사용하는 scatter 트레이스를 말한다. 따라서 ’mode’를 ’markers’나 ’text’로 사용하는 scatterpolar 트레이스를 사용할 수도 있다.</w:t>
+        <w:t xml:space="preserve">plotly에서 레이더 차트를 그리는 타입이 레이다(radar) 트레이스가 아닌 scatterpolar 트레이스라는 이름의 트레이스를 사용한다. scatterploar 트레이스는 단지 레이더 차트를 그리기 위해 사용되는 트레이스가 아니고 축을 X, Y축이 아닌 각도(angular)와 반지름(radial)를 사용하는 극 좌표계(Ploar)를 사용하는 scatter 트레이스를 말한다. 따라서 ’mode’를 ’markers’나 ’text’로 사용하는 scatterpolar 트레이스를 사용할 수도 있다.</w:t>
       </w:r>
     </w:p>
     <w:p>
@@ -16772,7 +16721,7 @@
         <w:t xml:space="preserve">’</w:t>
       </w:r>
       <w:r>
-        <w:t xml:space="preserve">, ’fill’이다. ’theta’는 각도로 표현되는 축을 설정하는 속성으로 레이더 차트에서 평가 항목으로 설정해야하는 변수나 벡터를 설정한다. ’r’은 반지름으로 표현되는 축을 설정하는 속성으로 레이터 차트에서 평가 항목의 측정값을 설정한다. ’fill’은 단색으로 채울 영역을 설정하는 속성이다. 이 속성은</w:t>
+        <w:t xml:space="preserve">, ’fill’이다. ’theta’는 각도로 표현되는 축을 설정하는 속성으로 레이더 차트에서 평가 항목으로 설정해야 하는 변수나 벡터를 설정한다. ’r’은 반지름으로 표현되는 값을 설정하는 속성으로 레이더 차트에서 평가 항목의 측정값을 설정한다. ’fill’은 단색으로 채울 영역을 설정하는 속성이다. 이 속성은</w:t>
       </w:r>
       <w:r>
         <w:t xml:space="preserve"> </w:t>
@@ -16817,7 +16766,7 @@
         <w:t xml:space="preserve">”</w:t>
       </w:r>
       <w:r>
-        <w:t xml:space="preserve">의 세가지 값을 가지는데</w:t>
+        <w:t xml:space="preserve">의 세 가지 값을 가지는데,</w:t>
       </w:r>
       <w:r>
         <w:t xml:space="preserve"> </w:t>
@@ -16847,7 +16796,7 @@
         <w:t xml:space="preserve">”</w:t>
       </w:r>
       <w:r>
-        <w:t xml:space="preserve">도 시작점과 끝점을 연결해 닫힌 모양으로 만들고 내부를 채우는데 완전히 겹쳐지는 트레이스의 색을 설정된 색을 사용한다는 것이 차이이다.</w:t>
+        <w:t xml:space="preserve">도 시작점과 끝점을 연결해 닫힌 모양으로 만들고 내부를 채우는데 완전히 겹쳐는 트레이스의 색을 설정된 색을 사용한다는 것이 차이이다.</w:t>
       </w:r>
       <w:r>
         <w:t xml:space="preserve"> </w:t>
@@ -16875,14 +16824,14 @@
     </w:p>
     <w:p>
       <w:pPr>
-        <w:pStyle w:val="Corpsdetexte"/>
+        <w:pStyle w:val="CaptionedFigure"/>
       </w:pPr>
       <w:r>
         <w:drawing>
           <wp:inline>
             <wp:extent cx="5363455" cy="5086830"/>
             <wp:effectExtent b="0" l="0" r="0" t="0"/>
-            <wp:docPr descr="" title="" id="23" name="Picture"/>
+            <wp:docPr descr="표 4-3. scatterpolar 트레이스의 주요 속성" title="" id="23" name="Picture"/>
             <a:graphic>
               <a:graphicData uri="http://schemas.openxmlformats.org/drawingml/2006/picture">
                 <pic:pic>
@@ -16922,6 +16871,14 @@
     </w:p>
     <w:p>
       <w:pPr>
+        <w:pStyle w:val="ImageCaption"/>
+      </w:pPr>
+      <w:r>
+        <w:t xml:space="preserve">표 4-3. scatterpolar 트레이스의 주요 속성</w:t>
+      </w:r>
+    </w:p>
+    <w:p>
+      <w:pPr>
         <w:pStyle w:val="Corpsdetexte"/>
       </w:pPr>
       <w:r>
@@ -16979,7 +16936,7 @@
         <w:t xml:space="preserve"> </w:t>
       </w:r>
       <w:r>
-        <w:t xml:space="preserve">좌표도 ’angularaxis’와 ’radialaxis’의 두 개의 축으로 구성된다. 다음의 그림은 극좌표계의 주요 구성을 보이고 있다.</w:t>
+        <w:t xml:space="preserve">좌표도 ’angularaxis’와 ’radialaxis’의 두 개의 축으로 구성된다. 다음의 그림은 극좌표계의 주요 구성을 보인다.</w:t>
       </w:r>
     </w:p>
     <w:p>
@@ -16996,7 +16953,7 @@
               <a:graphicData uri="http://schemas.openxmlformats.org/drawingml/2006/picture">
                 <pic:pic>
                   <pic:nvPicPr>
-                    <pic:cNvPr descr="polar_fig.png" id="26" name="Picture"/>
+                    <pic:cNvPr descr="./pic/fig/fig_4-3.png" id="26" name="Picture"/>
                     <pic:cNvPicPr>
                       <a:picLocks noChangeArrowheads="1" noChangeAspect="1"/>
                     </pic:cNvPicPr>
@@ -17115,7 +17072,7 @@
         <w:pStyle w:val="Corpsdetexte"/>
       </w:pPr>
       <w:r>
-        <w:t xml:space="preserve">다음은 대륙별 백신접종완료율을 레이더 차트로 시각화하는 R과 python 코드이다.</w:t>
+        <w:t xml:space="preserve">다음은 대륙별 백신접종 완료율을 레이더 차트로 시각화하는 R과 python 코드이다.</w:t>
       </w:r>
     </w:p>
     <w:p>
@@ -19611,7 +19568,7 @@
         <w:pStyle w:val="FirstParagraph"/>
       </w:pPr>
       <w:r>
-        <w:t xml:space="preserve">덤벨(Dumbbell) 그래프는 동일한 변수의 두개의 값을 비교하기 위해 사용하는 차트이다. 일반적으로 양쪽 끝을 둥글게 만들고 그 사이를 선으로 연결하여 생긴 형태가 운동할때 쓰는 아령과 같이 생겨서 붙여진 이름이다. 롤리팝 그래프와 유사하게 보이지만 롤리팝 그래프는 막대 그래프의 변형으로 시작점을 모두 기준선에 맞추어 시작하지만 덤벨 차트는 시작점이 일정하지 않기 때문에 보통 두 개의 데이터를 비교하고 어떤 변량에서 차이가 더 큰지를 비교할 때 많이 사용한다.</w:t>
+        <w:t xml:space="preserve">덤벨(Dumbbell) 그래프는 동일한 변수의 두 개의 값을 비교하기 위해 사용하는 차트이다. 일반적으로 양쪽 끝을 둥글게 만들고 그 사이를 선으로 연결하여 생긴 형태가 운동할 때 쓰는 아령과 같이 생겨서 붙여진 이름이다. 롤리팝 그래프와 유사하게 보이지만 롤리팝 그래프는 막대그래프의 변형으로 시작점을 모두 기준선에 맞추어 시작하지만, 덤벨 차트는 시작점이 일정하지 않기 때문에 보통 두 개의 데이터를 비교하고 어떤 변량에서 차이가 더 큰지를 비교할 때 많이 사용한다.</w:t>
       </w:r>
     </w:p>
     <w:p>
@@ -19619,7 +19576,7 @@
         <w:pStyle w:val="Corpsdetexte"/>
       </w:pPr>
       <w:r>
-        <w:t xml:space="preserve">plotly는 덤벨 그래프를 위한 트레이스를 제공하지 않기 떄문에 롤리팝 그래프와 같이 scatter 트레이스의</w:t>
+        <w:t xml:space="preserve">plotly는 덤벨 그래프를 위한 트레이스를 제공하지 않기 때문에 롤리팝 그래프와 같이 scatter 트레이스의</w:t>
       </w:r>
       <w:r>
         <w:t xml:space="preserve"> </w:t>
@@ -19645,7 +19602,7 @@
         <w:pStyle w:val="Corpsdetexte"/>
       </w:pPr>
       <w:r>
-        <w:t xml:space="preserve">다음은 대륙별 인구수가 백만 이상의 국가 중에 십만명당 사망자수가 가장 작은 나라와 가장 큰 나라의 차이를 덤벨 차트로 시각화하는 R과 python 코드이다. 데이터 전처리 단계에서는 먼저 전체 데이터를 각 대륙별로 인구수가 천만명이 넘는 국가를 필터링하고 그룹화하여 최대값과 최소값을 구한 데이터프레임을 만들었다. 이 데이터를 설명한 바와 같이 최대값을 표시하는 scatter 트레이스와 최소값을 표시하는 scatter 트레이스를 만들었고 이 사이를 선으로 잇는 선 도형을 만들었다.</w:t>
+        <w:t xml:space="preserve">다음은 대륙별 인구수가 백만 이상의 국가 중에 십만 명당 사망자 수가 가장 작은 나라와 가장 큰 나라의 차이를 덤벨 차트로 시각화하는 R과 python 코드이다. 데이터 전처리 단계에서는 먼저 전체 데이터를 각 대륙별로 인구수가 천만 명이 넘는 국가를 필터링하고 그룹화하여 최댓값과 최솟값을 구한 데이터프레임을 만들었다. 이 데이터를 사용하여 최댯값을 표시하는 scatter 트레이스와 최솟값을 표시하는 scatter 트레이스를 만들었고 이 사이를 선으로 잇는 선 도형을 만들었다.</w:t>
       </w:r>
     </w:p>
     <w:p>
@@ -22393,13 +22350,13 @@
       </w:r>
     </w:p>
     <w:bookmarkEnd w:id="76"/>
-    <w:bookmarkStart w:id="80" w:name="비율-막대-그래프"/>
+    <w:bookmarkStart w:id="80" w:name="비율-막대그래프"/>
     <w:p>
       <w:pPr>
         <w:pStyle w:val="Titre1"/>
       </w:pPr>
       <w:r>
-        <w:t xml:space="preserve">비율 막대 그래프</w:t>
+        <w:t xml:space="preserve">비율 막대그래프</w:t>
       </w:r>
     </w:p>
     <w:p>
@@ -22407,7 +22364,7 @@
         <w:pStyle w:val="FirstParagraph"/>
       </w:pPr>
       <w:r>
-        <w:t xml:space="preserve">앞 장에서 plotly가 지원하는 bar 트레이스는 수평, 수직 막대 그래프, 그룹 막대 그래프, 스택 막대 그래프의 네 가지 유형을 살펴보았다. 하지만 막대 그래프를 사용하여 변량 간의 데이터를 비교하는 것이 아닌 각 변량을 구성하고 있는 구성 성분의 비율을 살펴보기 위해서는 스택 막대 그래프를 백분률로 표시하면 그 구성 비율이 쉽게 표현된다. 이를 비율 막대 그래프라고 하는데 막대 길이가 모두 100으로 같게 그리고 막대를 구성하는 변량은 전체 대비 비율로 표현하는 막대 그래프이다. 따라서 전체 데이터 값의 비교가 불가능하고 단지 그 세부 분류의 비율만을 확인할 수 있다.</w:t>
+        <w:t xml:space="preserve">앞 장에서 plotly가 지원하는 bar 트레이스는 수평, 수직 막대그래프, 그룹 막대그래프, 스택 막대그래프의 세 가지 유형을 살펴보았다. 하지만 막대그래프를 사용하여 변량 간의 데이터를 비교하는 것이 아닌 각 변량을 구성하고 있는 구성 성분의 비율을 살펴보기 위해서는 스택 막대그래프를 백분율로 표시함으로써 그 구성 비율을 표현할 수 있다. 이를 비율 막대그래프라고 하는데 막대 길이가 모두 동일하게 그리고 막대를 구성하는 변량은 전체 대비 비율로 표현하는 막대그래프이다. 따라서 전체 데이터 값의 비교가 불가능하고 단지 그 세부 분류의 비율만을 확인할 수 있다.</w:t>
       </w:r>
     </w:p>
     <w:p>
@@ -22415,7 +22372,7 @@
         <w:pStyle w:val="Corpsdetexte"/>
       </w:pPr>
       <w:r>
-        <w:t xml:space="preserve">비율 막대 그래프를 그리기 위해서는 먼저 표현하고자 하는 변수의 각 변량 데이터를 백분률로 전처리한 후 이 비율을 bar 트레이스의 스택 막대 그래프로 그려준다.</w:t>
+        <w:t xml:space="preserve">비율 막대그래프를 그리기 위해서는 먼저 표현하고자 하는 변수의 각 변량 데이터를 백분율로 전처리한 후 이 비율을 bar 트레이스의 스택 막대그래프로 그려준다.</w:t>
       </w:r>
     </w:p>
     <w:p>
@@ -22423,7 +22380,7 @@
         <w:pStyle w:val="Corpsdetexte"/>
       </w:pPr>
       <w:r>
-        <w:t xml:space="preserve">다음은 전세계 국가들의 소득별로 그룹화한 통계를 사용하여</w:t>
+        <w:t xml:space="preserve">다음은 전 세계 국가들의 소득별로 그룹화한 통계를 사용하여</w:t>
       </w:r>
       <w:r>
         <w:t xml:space="preserve"> </w:t>
@@ -22564,7 +22521,7 @@
         <w:t xml:space="preserve"> </w:t>
       </w:r>
       <w:r>
-        <w:t xml:space="preserve">열로 나누어 행 전체의 비율로 각각의 열을 계산하였다. 이 비율로 비율 막대 그래프를 그리는데 수평 막대 그래프를 그리고</w:t>
+        <w:t xml:space="preserve">열로 나누어 행 전체의 비율로 각각의 열을 계산하였다. 이 비율로 비율 막대그래프를 그리는데 수평 막대그래프를 그리고</w:t>
       </w:r>
       <w:r>
         <w:t xml:space="preserve"> </w:t>
@@ -22588,7 +22545,7 @@
         <w:t xml:space="preserve">”</w:t>
       </w:r>
       <w:r>
-        <w:t xml:space="preserve">으로 설정하여 누적형 스택 막대그래프로 설정하였다. 이렇게 그려진 비율 막대 그래프에 각 비율 텍스트를 넣어주는데 plotly에서는 이 비율을 넣어주는 기능을 제공하지 않기 때문에 ’annotation’을 추가하여 각각의 비율을 표기해 주었다. 마지막으로 ’layout</w:t>
+        <w:t xml:space="preserve">으로 설정하여 누적형 스택 막대그래프로 설정하였다. 이렇게 그려진 비율 막대그래프에 각 비율 텍스트를 넣어주는데 plotly에서는 이 비율을 넣어주는 기능을 제공하지 않기 때문에 ’annotation’을 추가하여 각각의 비율을 표기해 주었다. 마지막으로 ’layout</w:t>
       </w:r>
       <w:r>
         <w:t xml:space="preserve">’</w:t>
@@ -22597,7 +22554,7 @@
         <w:t xml:space="preserve"> </w:t>
       </w:r>
       <w:r>
-        <w:t xml:space="preserve">속성의 ’tickformat’을 사용하여 X축의 스케일을 백분률로 바꾸어 주었다.</w:t>
+        <w:t xml:space="preserve">속성의 ’tickformat’을 사용하여 X축의 스케일을 백분율로 바꾸어 주었다.</w:t>
       </w:r>
     </w:p>
     <w:p>
@@ -22617,7 +22574,7 @@
         <w:pStyle w:val="FirstParagraph"/>
       </w:pPr>
       <w:r>
-        <w:t xml:space="preserve">R에서 비율 스택 막대 그래프를 그릴떄는 설명한대로 막대의 구성으로 이루어지는 bar 트레이스들을 추가함으로써 그릴 수 있다. 여기서는 각각의 Y 변수에 따라 그 구성비(High income, Low income, Lower middle income, Upper middle income)에 해당하는 4개의 bar 트레이스를 추가하였다. 여기에</w:t>
+        <w:t xml:space="preserve">R에서 비율 스택 막대그래프를 그릴 때는 설명한 대로 막대가 백분율로 구성된 bar 트레이스들을 추가함으로써 그릴 수 있다. 여기서는 각각의 Y 변수에 따라 그 구성비(High income, Low income, Lower middle income, Upper middle income)에 해당하는 4개의 bar 트레이스를 추가하였다. 여기에</w:t>
       </w:r>
       <w:r>
         <w:t xml:space="preserve"> </w:t>
@@ -22641,7 +22598,7 @@
         <w:t xml:space="preserve">”</w:t>
       </w:r>
       <w:r>
-        <w:t xml:space="preserve">으로 설정해서 각각 스택 막대 그래프로 만들었고 각각의 비율 텍스트를 표기하기 위해</w:t>
+        <w:t xml:space="preserve">으로 설정해서 각각 스택 막대그래프로 만들었고 각각의 비율 텍스트를 표기하기 위해</w:t>
       </w:r>
       <w:r>
         <w:t xml:space="preserve"> </w:t>
@@ -22707,7 +22664,7 @@
         <w:t xml:space="preserve">’</w:t>
       </w:r>
       <w:r>
-        <w:t xml:space="preserve">, ’margin’을 설정하였다. 이 중 ’legend’는 가로형태로 표현하기 위해 ’orientation’을</w:t>
+        <w:t xml:space="preserve">, ’margin’을 설정하였다. 이 중 ’legend’는 가로 형태로 표현하기 위해 ’orientation’을</w:t>
       </w:r>
       <w:r>
         <w:t xml:space="preserve"> </w:t>
@@ -22733,7 +22690,7 @@
         <w:rPr>
           <w:rStyle w:val="DocumentationTok"/>
         </w:rPr>
-        <w:t xml:space="preserve">##  비율 막대 그래프를 위한 데이터 전처리</w:t>
+        <w:t xml:space="preserve">##  비율 막대그래프를 위한 데이터 전처리</w:t>
       </w:r>
       <w:r>
         <w:br/>
@@ -26863,7 +26820,7 @@
         <w:pStyle w:val="FirstParagraph"/>
       </w:pPr>
       <w:r>
-        <w:t xml:space="preserve">python에서 비율 스택 막대 그래프를 그릴떄도 설명한대로 막대의 구성으로 이루어지는 bar 트레이스들을 추가함으로써 그릴 수 있다. 여기서도 각각의 Y 변수에 따라 그 구성비(High income, Low income, Lower middle income, Upper middle income)에 해당하는 4개의 bar 트레이스를 추가하였다. 여기에</w:t>
+        <w:t xml:space="preserve">python에서 비율 스택 막대그래프를 그릴 때도 설명한 대로 막대가 백분율로 구성된 bar 트레이스들을 추가함으로써 그릴 수 있다. 여기서도 각각의 Y 변수에 따라 그 구성비(High income, Low income, Lower middle income, Upper middle income)에 해당하는 4개의 bar 트레이스를 추가하였다. 여기에</w:t>
       </w:r>
       <w:r>
         <w:t xml:space="preserve"> </w:t>
@@ -26911,7 +26868,7 @@
         <w:t xml:space="preserve">add_annotation()</w:t>
       </w:r>
       <w:r>
-        <w:t xml:space="preserve">의 속성중 표시될 텍스트를 지정하는 ’text</w:t>
+        <w:t xml:space="preserve">의 속성 중 표시될 텍스트를 지정하는 ’text</w:t>
       </w:r>
       <w:r>
         <w:t xml:space="preserve">’</w:t>
@@ -26920,7 +26877,7 @@
         <w:t xml:space="preserve"> </w:t>
       </w:r>
       <w:r>
-        <w:t xml:space="preserve">속성은 R과는 달리 단일 문자열만 설정이 가능해</w:t>
+        <w:t xml:space="preserve">속성은 R과는 달리 단일 문자열만 설정이 가능하기 때문에,</w:t>
       </w:r>
       <w:r>
         <w:t xml:space="preserve"> </w:t>
@@ -26935,7 +26892,7 @@
         <w:t xml:space="preserve"> </w:t>
       </w:r>
       <w:r>
-        <w:t xml:space="preserve">루프를 사용하여 각각의 행의</w:t>
+        <w:t xml:space="preserve">루프로 각각 행의</w:t>
       </w:r>
       <w:r>
         <w:t xml:space="preserve"> </w:t>
@@ -26944,7 +26901,7 @@
         <w:t xml:space="preserve">‘</w:t>
       </w:r>
       <w:r>
-        <w:t xml:space="preserve">annotation’을 추가하는 방법을 사용하였다. 텍스트의 X 위치를 결정할 때 각각의 변량의 중간의 위치하도록 하는데 두 번째, 세 번쨰, 네 번째 텍스트는 앞에 표시된 변량의 누적량만큼을 더해서 X 위치를 결정하였다. 여기에 ’layout</w:t>
+        <w:t xml:space="preserve">annotation’을 추가하는 방법을 사용하였다. 텍스트의 X 위치를 결정할 때 각각의 변량의 중간의 위치하도록 하는데 두 번째, 세 번째, 네 번째 텍스트는 앞에 표시된 변량의 누적량만큼을 더해서 X 위치를 결정하였다. 여기에 ’layout</w:t>
       </w:r>
       <w:r>
         <w:t xml:space="preserve">’</w:t>
@@ -26998,7 +26955,7 @@
         <w:t xml:space="preserve">’</w:t>
       </w:r>
       <w:r>
-        <w:t xml:space="preserve">, ’margin’을 설정하였다. 이 중 ’legend’는 가로형태로 표현하기 위해 ’orientation’을</w:t>
+        <w:t xml:space="preserve">, ’margin’을 설정하였다. 이 중 ’legend’는 가로 형태로 표현하기 위해 ’orientation’을</w:t>
       </w:r>
       <w:r>
         <w:t xml:space="preserve"> </w:t>
@@ -27024,7 +26981,7 @@
         <w:rPr>
           <w:rStyle w:val="CommentTok"/>
         </w:rPr>
-        <w:t xml:space="preserve">##  비율 막대 그래프를 위한 데이터 전처리</w:t>
+        <w:t xml:space="preserve">##  비율 막대그래프를 위한 데이터 전처리</w:t>
       </w:r>
       <w:r>
         <w:br/>
@@ -30753,7 +30710,7 @@
           <wp:inline>
             <wp:extent cx="5969000" cy="3244021"/>
             <wp:effectExtent b="0" l="0" r="0" t="0"/>
-            <wp:docPr descr="실행결과 IV-10. python의 비율 막대 그래프" title="" id="33" name="Picture"/>
+            <wp:docPr descr="실행결과 IV-10. python의 비율 막대그래프" title="" id="33" name="Picture"/>
             <a:graphic>
               <a:graphicData uri="http://schemas.openxmlformats.org/drawingml/2006/picture">
                 <pic:pic>
@@ -30796,7 +30753,7 @@
         <w:pStyle w:val="ImageCaption"/>
       </w:pPr>
       <w:r>
-        <w:t xml:space="preserve">실행결과 IV-10. python의 비율 막대 그래프</w:t>
+        <w:t xml:space="preserve">실행결과 IV-10. python의 비율 막대그래프</w:t>
       </w:r>
     </w:p>
     <w:bookmarkEnd w:id="80"/>
@@ -30814,7 +30771,7 @@
         <w:pStyle w:val="FirstParagraph"/>
       </w:pPr>
       <w:r>
-        <w:t xml:space="preserve">파이 차트는 원 그래프라고도 말하는 차트이다. 파이 차트는 비율 막대 그래프와 같이 데이터 전체에 대한 각 변량의 비율만큼의 슬라이스 모양으로 백분율을 표시한 차트이다. 각 부분의 중심 각도를 비율로 변환해서 슬라이스를 만들어 데이터의 구성을 표현하는데, 전체적인 비율을 쉽게 파악할 수 있다는 장점이 있다. 일부 연구 에 따르면 사람으 인식은 면적보다는 길이에 더 민감하기 때문에 파이 차트에서의 각 부분들에 대한 크기 비교는 막대 차트의 크기 비교에 비해 어렵다고 전해진다. 특히 파이 차트에 표시되는 변량이 많은 경우와 변량의 크기가 유사한 경우에는 특히 파이 차트가 적절치 않다. 하지만 일부 변량에 데이터가 집중되는 경우에는 막대 그래프보다 원형 파이 차트로 구성하는게 효과적일수 있다.</w:t>
+        <w:t xml:space="preserve">파이 차트는 원그래프라고도 말하는 차트이다. 파이 차트는 비율 막대그래프와 같이 데이터 전체에 대한 각 변량의 비율만큼의 슬라이스 모양으로 백분율을 표시한 차트이다. 각 부분의 중심 각도를 비율로 변환한 슬라이스를 만들어 데이터의 구성을 표현하는데, 전체적인 비율을 쉽게 파악할 수 있다는 장점이 있다. 일부 연구에 따르면 사람의 인식은 면적보다는 길이에 더 민감하기 때문에 파이 차트에서의 각 부분에 대한 크기 비교는 막대 차트의 크기 비교에 비해 어렵다고 전해진다. 특히 파이 차트에 표시되는 변량이 많은 경우와 변량의 크기가 유사한 경우에는 특히 파이 차트가 적절치 않다. 하지만 일부 변량에 데이터가 집중되는 경우에는 막대그래프보다 원형 파이 차트로 구성하는 게 효과적일 수 있다.</w:t>
       </w:r>
     </w:p>
     <w:p>
@@ -30891,19 +30848,19 @@
         <w:t xml:space="preserve"> </w:t>
       </w:r>
       <w:r>
-        <w:t xml:space="preserve">속성에 설정된 수치 배열에 따라 원을 각각의 슬라이스로 구분하게 되고 ’labels’에 설정된 베열이 각각의 트레이스 이름으로 설정된다. 또 원 그래프에 표시되는 데이터 값은 기본적으로 백분률 값이 표시된다. 다음은 pie 트레이스에서 사용되는 주요 속성이다.</w:t>
+        <w:t xml:space="preserve">속성에 설정된 수치 배열에 따라 원을 각각의 슬라이스로 구분하게 되고 ’labels’에 설정된 배열이 각각의 트레이스 이름으로 설정된다. 또 원 그래프에 표시되는 데이터 값은 기본적으로 백분율 값이 표시된다. 다음은 pie 트레이스에서 사용되는 주요 속성이다.</w:t>
       </w:r>
     </w:p>
     <w:p>
       <w:pPr>
-        <w:pStyle w:val="Corpsdetexte"/>
+        <w:pStyle w:val="CaptionedFigure"/>
       </w:pPr>
       <w:r>
         <w:drawing>
           <wp:inline>
             <wp:extent cx="3810000" cy="2540000"/>
             <wp:effectExtent b="0" l="0" r="0" t="0"/>
-            <wp:docPr descr="" title="" id="35" name="Picture"/>
+            <wp:docPr descr="표 IV-4. 파이 차트의 주요 속성" title="" id="35" name="Picture"/>
             <a:graphic>
               <a:graphicData uri="http://schemas.openxmlformats.org/drawingml/2006/picture">
                 <pic:pic>
@@ -30943,28 +30900,10 @@
     </w:p>
     <w:p>
       <w:pPr>
-        <w:pStyle w:val="Corpsdetexte"/>
+        <w:pStyle w:val="ImageCaption"/>
       </w:pPr>
       <w:r>
-        <w:t xml:space="preserve">plotly의 pie 트레이스는 기본적으로 시계 반대방향으로</w:t>
-      </w:r>
-      <w:r>
-        <w:t xml:space="preserve"> </w:t>
-      </w:r>
-      <w:r>
-        <w:t xml:space="preserve">‘</w:t>
-      </w:r>
-      <w:r>
-        <w:t xml:space="preserve">values’의 순서대로 표시된다. 만약 시계 방향으로 표시하기를 원한다면 ’direction’을 ’clockwise’로 설정해준다. 정렬을 할지 여부는 ’sort</w:t>
-      </w:r>
-      <w:r>
-        <w:t xml:space="preserve">’</w:t>
-      </w:r>
-      <w:r>
-        <w:t xml:space="preserve"> </w:t>
-      </w:r>
-      <w:r>
-        <w:t xml:space="preserve">속성으로 사용하는데 파이 차트에서는 가급적 정렬된 상태로 사용하는 것이 효과적이다.</w:t>
+        <w:t xml:space="preserve">표 IV-4. 파이 차트의 주요 속성</w:t>
       </w:r>
     </w:p>
     <w:p>
@@ -30972,7 +30911,33 @@
         <w:pStyle w:val="Corpsdetexte"/>
       </w:pPr>
       <w:r>
-        <w:t xml:space="preserve">다음은 대학의 졸업자들이 각 계열별로 어떻게 구성되는지를 표시하는 파이 차트를 만드는 R과 python 코드이다. 파이 차트를 위해 먼저 전체 졸업자수를 계열별로 합산한 데이터를 만들어주었고 ’values’를 졸업자수로, ’labels’를 대계열 이름으로 설정하였다.</w:t>
+        <w:t xml:space="preserve">plotly의 pie 트레이스는 기본적으로 시계 반대 방향으로</w:t>
+      </w:r>
+      <w:r>
+        <w:t xml:space="preserve"> </w:t>
+      </w:r>
+      <w:r>
+        <w:t xml:space="preserve">‘</w:t>
+      </w:r>
+      <w:r>
+        <w:t xml:space="preserve">values’의 순서대로 표시된다. 만약 시계 방향으로 표시하기를 원한다면 ’direction’을 ’clockwise’로 설정해준다. 정렬 할지 여부는 ’sort</w:t>
+      </w:r>
+      <w:r>
+        <w:t xml:space="preserve">’</w:t>
+      </w:r>
+      <w:r>
+        <w:t xml:space="preserve"> </w:t>
+      </w:r>
+      <w:r>
+        <w:t xml:space="preserve">속성으로 사용하는데 파이 차트에서는 가급적 정렬된 상태로 사용하는 것이 효과적이다.</w:t>
+      </w:r>
+    </w:p>
+    <w:p>
+      <w:pPr>
+        <w:pStyle w:val="Corpsdetexte"/>
+      </w:pPr>
+      <w:r>
+        <w:t xml:space="preserve">다음은 대학의 졸업자들이 각 계열별로 어떻게 구성되는지를 표시하는 파이 차트를 만드는 R과 python 코드이다. 파이 차트를 위해 먼저 전체 졸업자 수를 계열별로 합산한 데이터를 만들어주었고 ’values’를 졸업 자수로, ’labels’를 대계열 이름으로 설정하였다.</w:t>
       </w:r>
     </w:p>
     <w:p>
@@ -31001,7 +30966,7 @@
         <w:rPr>
           <w:rStyle w:val="VerbatimChar"/>
         </w:rPr>
-        <w:t xml:space="preserve">add_trace(type = 'pie')</w:t>
+        <w:t xml:space="preserve">add_trace(type = 'pie', ...)</w:t>
       </w:r>
       <w:r>
         <w:t xml:space="preserve">를 사용하거나</w:t>
@@ -34258,7 +34223,7 @@
         <w:t xml:space="preserve"> </w:t>
       </w:r>
       <w:r>
-        <w:t xml:space="preserve">속성을 사용해 간단히 만들 수 있다. ’hole’은 0부터 1까지의 수치를 가지는데 파이 차트의 반지름을 1로한 상대적 비율을 설정한다. 하지만 중요한 것은 이 중간 공간을 어떻게 이용할지이다. 보통 이 중앙 홀에 해당 파이 차트를 대표하는 간단한 문구를 넣어주면 효율적으로 사용이 가능하다. 이 문구는 비율 막대 그래프에서 사용했던 annotation으로 넣어줄 수 있다.</w:t>
+        <w:t xml:space="preserve">속성을 사용해 간단히 만들 수 있다. ’hole’은 0부터 1까지의 수치를 가지는데 파이 차트의 반지름을 1로 설정한 상대적 비율을 설정한다. 하지만 중요한 것은 이 중간 공간을 어떻게 이용할지이다. 보통 이 중앙 홀에 해당 파이 차트를 대표하는 간단한 문구를 넣어주면 효율적으로 사용이 가능하다. 이 문구는 비율 막대그래프에서 사용했던 annotation으로 넣어줄 수 있다.</w:t>
       </w:r>
     </w:p>
     <w:p>
@@ -35405,7 +35370,7 @@
         <w:pStyle w:val="FirstParagraph"/>
       </w:pPr>
       <w:r>
-        <w:t xml:space="preserve">보통 시각화에서 특정한 부분을 강조하고 싶을 때 해당 부분의 색을 도드라지게 해서 강조하는 것이 일반적 방법이다. 하지만 파이 차트에서는 색을 통해 강조하는 방법도 가능하겠지만 마치 피자의 한 조각을 떼낸 것처럼 강조하고자 하는 부분의 슬라이스를 조금 바깥쪽으로 뺴서 강조하는 경우도 있다. 이를 위해서 pie 트레이스에서</w:t>
+        <w:t xml:space="preserve">보통 시각화에서 특정한 부분을 강조하고 싶을 때 해당 부분의 색을 도드라지게 해서 강조하는 것이 일반적 방법이다. 하지만 파이 차트에서는 색을 통해 강조하는 방법도 가능하겠지만 마치 피자의 한 조각을 뗸 것처럼 강조하고자 하는 부분의 슬라이스를 조금 바깥쪽으로 빼서 강조하는 경우도 있다. 이를 위해서 pie 트레이스에서</w:t>
       </w:r>
       <w:r>
         <w:t xml:space="preserve"> </w:t>
@@ -35431,7 +35396,7 @@
         <w:pStyle w:val="Corpsdetexte"/>
       </w:pPr>
       <w:r>
-        <w:t xml:space="preserve">다음은 교육계열을 강조하는 졸업생수 도넛 차트의 R과 python 코드이다.</w:t>
+        <w:t xml:space="preserve">다음은 교육계열을 강조하는 졸업생 수 도넛 차트의 R과 python 코드이다.</w:t>
       </w:r>
     </w:p>
     <w:p>
@@ -36775,7 +36740,7 @@
         <w:t xml:space="preserve">‘</w:t>
       </w:r>
       <w:r>
-        <w:t xml:space="preserve">햇살’이다. 햇살처럼 퍼저나가는 데이터를 표현하기 위해 사용되는 형태의 시각화이다. plotly에서 지원하는 sunburst 트레이스는 루트(root)에서 잎(leaf)까지 원의 방사형 방향의 바깥쪽으로 퍼져나가면서 계층화된 데이터를 시각화한다. 따라서 sunburst 트레이스를 그리기 위해서는 계층화된 데이터가 필요하다. sunburst 트레이스의 각 섹터는 ’labels’와 ’parents’의 속성에서 설정하는데 ’labels’은 선버스트 trace에서 표시되는 모든 섹터의 표시 라벨의배열(python은 리스트)를 설정한다. ’parents’는 ’labels’와 길이가 같은 배열(리스트)로 설정하여 모든 ’labels’와 1:1로 매칭되는데, 각 ’labels’의 부모 섹터를 가리키는 ’labels</w:t>
+        <w:t xml:space="preserve">햇살’이다. 햇살처럼 퍼저나가는 데이터를 표현하기 위해 사용되는 형태의 시각화이다. plotly에서 지원하는 sunburst 트레이스는 루트(root)에서 잎(leaf)까지 원의 방사형 방향의 바깥쪽으로 퍼져나가면서 계층화된 데이터를 시각화한다. 따라서 sunburst 트레이스를 그리기 위해서는 계층화된 데이터가 필요하다. sunburst 트레이스의 각 섹터는 ’labels’와 ’parents’의 속성에서 설정하는데 ’labels’은 sunburst 트레이스에서 표시되는 모든 섹터의 표시 라벨의 배열(python은 리스트)를 설정한다. ’parents’는 ’labels’와 길이가 같은 배열(리스트)로 설정하여 모든 ’labels’와 1:1로 매칭되는데, 각 ’labels’의 부모 섹터를 가리키는 ’labels</w:t>
       </w:r>
       <w:r>
         <w:t xml:space="preserve">’</w:t>
@@ -36816,14 +36781,14 @@
     </w:p>
     <w:p>
       <w:pPr>
-        <w:pStyle w:val="Corpsdetexte"/>
+        <w:pStyle w:val="CaptionedFigure"/>
       </w:pPr>
       <w:r>
         <w:drawing>
           <wp:inline>
             <wp:extent cx="3810000" cy="2540000"/>
             <wp:effectExtent b="0" l="0" r="0" t="0"/>
-            <wp:docPr descr="" title="" id="45" name="Picture"/>
+            <wp:docPr descr="표 IV-5. 선버스트 차트의 주요 속성" title="" id="45" name="Picture"/>
             <a:graphic>
               <a:graphicData uri="http://schemas.openxmlformats.org/drawingml/2006/picture">
                 <pic:pic>
@@ -36863,6 +36828,14 @@
     </w:p>
     <w:p>
       <w:pPr>
+        <w:pStyle w:val="ImageCaption"/>
+      </w:pPr>
+      <w:r>
+        <w:t xml:space="preserve">표 IV-5. 선버스트 차트의 주요 속성</w:t>
+      </w:r>
+    </w:p>
+    <w:p>
+      <w:pPr>
         <w:pStyle w:val="Corpsdetexte"/>
       </w:pPr>
       <w:r>
@@ -36913,7 +36886,7 @@
               <a:graphicData uri="http://schemas.openxmlformats.org/drawingml/2006/picture">
                 <pic:pic>
                   <pic:nvPicPr>
-                    <pic:cNvPr descr="선버스트구조.png" id="48" name="Picture"/>
+                    <pic:cNvPr descr="./pic/fig/fig_4-4.png" id="48" name="Picture"/>
                     <pic:cNvPicPr>
                       <a:picLocks noChangeArrowheads="1" noChangeAspect="1"/>
                     </pic:cNvPicPr>
@@ -36968,13 +36941,13 @@
         <w:t xml:space="preserve">‘</w:t>
       </w:r>
       <w:r>
-        <w:t xml:space="preserve">lables’에는 총 43개의 원소(전체 1개, 대계열 7개, 중계열 35개)가 필요하다. 이들의 리스트를 만들어서 ’labels’에 설정하였다. 다음으로 ’parents’에 ’labels’의 각각의 원소에 해당하는 부모노드를 설정하는데 ’labels’의 첫 번째 원소인 ’전체’는 루트노드이기 때문에 ’parents’의 첫 번째 원소를</w:t>
+        <w:t xml:space="preserve">lables’에는 전체 노드의 이름을 설정한다. 여기서는 대계열, 중계열의 이름을 설정하는데, 총 43개의 원소(전체 1개, 대계열 7개, 중계열 35개)가 필요하다. 이들의 리스트를 만들어서 ’labels’에 설정하였다. 다음으로 ’parents’에 ’labels’의 각각의 원소에 해당하는 부모노드를 설정한다. ’labels’의 첫 번째 원소인 ’전체’는 루트노드이기 때문에 ’parents’의 첫 번째 원소를</w:t>
       </w:r>
       <w:r>
         <w:t xml:space="preserve">’</w:t>
       </w:r>
       <w:r>
-        <w:t xml:space="preserve">’로 설정한다. 이후 대계열에 속하는 ’labels’는 루트노드인 ’전체’로 설정하고 다음부터 나오는 중계열은 해당 중계열이 속하는 대계열 이름을 설정하였다. 마지막으로 각각의 값을 설정하기 위해 합계값을 구한다. 루트 노드에 설정할 전체 합계 값, 각각의 대계열에 설정할 합계값, 중계열의 합계값들을 구해 이들 배열(리스트)를 연결하여 전체 배열(리스트)를 만들어 준다.</w:t>
+        <w:t xml:space="preserve">’로 설정하고, 이후 대계열에 속하는 ’labels’는 루트노드인 ’전체’로 설정하며, 다음부터 나오는 중계열은 해당 중계열이 속하는 대계열 이름을 설정하였다. 마지막으로 각각의 값을 설정하기 위해 합계값을 구한다. 루트 노드에 설정할 전체 합계 값, 각각의 대계열에 설정할 합계값, 중계열의 합계값들을 구해 이들 배열(리스트)를 연결하여 전체 배열(리스트)를 만들어 준다.</w:t>
       </w:r>
     </w:p>
     <w:p>
@@ -38371,7 +38344,7 @@
         <w:pStyle w:val="Corpsdetexte"/>
       </w:pPr>
       <w:r>
-        <w:t xml:space="preserve">sunburst 트레이스에서 추가적으로 알아두어야 할 속성이 ’branchvalues’와 ’insidetextorientation’이다. ’branchvalues’는 ’values’로 설정된 아이템의 합계 산출 방법을 설정한다. ’total’로 설정하면 ’values’의 아이템이 모든 하위 항목의 값으로 간주된다. 예를 들어 부모 섹터의 ’values’가 50, 2개의 자식 섹터의 ’values’가 각각 20라면 부모 섹터의 40%씩을 차지하게 된다. 반면 ’remainer’는 부모 섹터와 자식 섹터에 해당하는 ’values’를 모두 더해서 비율을 산출하게 된다. 앞의 예처럼 부모 섹터가 50, 2개의 자식 섹터가 각각 20이라면 20/(50+20+20)이므로 22%가 산출된다.</w:t>
+        <w:t xml:space="preserve">sunburst 트레이스에서 추가적으로 알아두어야 할 속성이 ’branchvalues’와 ’insidetextorientation’이다. ’branchvalues’는 ’values’로 설정된 아이템의 합계 산출 방법을 설정한다. ’total’로 설정하면 ’values’의 아이템이 모든 하위 항목의 값으로 간주한다. 예를 들어 부모 섹터의 ’values’가 50, 2개의 자식 섹터의 ’values’가 각각 20이라면 부모 섹터의 40%씩을 차지하게 된다. 반면 ’remainer’는 부모 섹터와 자식 섹터에 해당하는 ’values’를 모두 더해서 비율을 산출하게 된다. 앞의 예처럼 부모 섹터가 50, 2개의 자식 섹터가 각각 20이라면 20/(50+20+20)이므로 22%가 산출된다.</w:t>
       </w:r>
     </w:p>
     <w:p>
@@ -44215,9 +44188,9 @@
       <w:r>
         <w:drawing>
           <wp:inline>
-            <wp:extent cx="5969000" cy="2984500"/>
+            <wp:extent cx="5969000" cy="3685857"/>
             <wp:effectExtent b="0" l="0" r="0" t="0"/>
-            <wp:docPr descr="실행결과 IV-18. 아시아 섹터를 클릭한 python 선버스트 차트의 반응 결과" title="" id="55" name="Picture"/>
+            <wp:docPr descr="실행결과 IV-18. 아시아 섹터를 클릭한 선버스트 차트의 반응 결과" title="" id="55" name="Picture"/>
             <a:graphic>
               <a:graphicData uri="http://schemas.openxmlformats.org/drawingml/2006/picture">
                 <pic:pic>
@@ -44236,7 +44209,7 @@
                   <pic:spPr bwMode="auto">
                     <a:xfrm>
                       <a:off x="0" y="0"/>
-                      <a:ext cx="5969000" cy="2984500"/>
+                      <a:ext cx="5969000" cy="3685857"/>
                     </a:xfrm>
                     <a:prstGeom prst="rect">
                       <a:avLst/>
@@ -44260,7 +44233,7 @@
         <w:pStyle w:val="ImageCaption"/>
       </w:pPr>
       <w:r>
-        <w:t xml:space="preserve">실행결과 IV-18. 아시아 섹터를 클릭한 python 선버스트 차트의 반응 결과</w:t>
+        <w:t xml:space="preserve">실행결과 IV-18. 아시아 섹터를 클릭한 선버스트 차트의 반응 결과</w:t>
       </w:r>
     </w:p>
     <w:bookmarkEnd w:id="118"/>
@@ -44278,7 +44251,7 @@
         <w:pStyle w:val="FirstParagraph"/>
       </w:pPr>
       <w:r>
-        <w:t xml:space="preserve">구성의 시각화 방법을 보다보면 하나 특징적인 것이 원으로 데이터의 비율을 표현하는 시각화 방법이 많다는 점이다. 이중 가장 대표적인 것이 파이차트, 도넛차트 등이며 선버스트나 레이더 차트도 원형이다. 하지만 시각화는 네모난 종이위에 표현되거나 네모난 화면위에 표현된다. 따라서 원형으로 표현되는 차트를 네모난 종이나 화면에 표현하면 시각화에 사용되지 못하는 공간이 많아져서 전체 영역을 호과적으로 사용하지 못한다. 이러한 단점을 극복하기 위해 네모난 사각형을 사용하여 전체의 비율을 표현한 시각화 방법이 트리맵이다.</w:t>
+        <w:t xml:space="preserve">구성의 시각화 방법을 보다 보면 하나 특징적인 것이 원으로 데이터의 비율을 표현하는 시각화 방법이 많다는 점이다. 이 중 가장 대표적인 것이 파 이차트, 도넛 차트 등이며 선버스트나 레이더 차트도 원형이다. 하지만 시각화는 네모난 종이위에 표현되거나 네모난 화면 위에 표현된다. 따라서 원형으로 표현되는 차트를 네모난 종이나 화면에 표현하면 시각화에 사용되지 못하는 공간이 많아져서 전체 영역을 효과적으로 사용하지 못한다. 이러한 단점을 극복하기 위해 네모난 사각형을 사용하여 전체의 비율을 표현한 시각화 방법이 트리맵이다.</w:t>
       </w:r>
     </w:p>
     <w:p>
@@ -44347,14 +44320,14 @@
     </w:p>
     <w:p>
       <w:pPr>
-        <w:pStyle w:val="Corpsdetexte"/>
+        <w:pStyle w:val="CaptionedFigure"/>
       </w:pPr>
       <w:r>
         <w:drawing>
           <wp:inline>
             <wp:extent cx="3810000" cy="2540000"/>
             <wp:effectExtent b="0" l="0" r="0" t="0"/>
-            <wp:docPr descr="" title="" id="57" name="Picture"/>
+            <wp:docPr descr="표 IV-6. 트리맵의 주요 속성" title="" id="57" name="Picture"/>
             <a:graphic>
               <a:graphicData uri="http://schemas.openxmlformats.org/drawingml/2006/picture">
                 <pic:pic>
@@ -44394,6 +44367,14 @@
     </w:p>
     <w:p>
       <w:pPr>
+        <w:pStyle w:val="ImageCaption"/>
+      </w:pPr>
+      <w:r>
+        <w:t xml:space="preserve">표 IV-6. 트리맵의 주요 속성</w:t>
+      </w:r>
+    </w:p>
+    <w:p>
+      <w:pPr>
         <w:pStyle w:val="Corpsdetexte"/>
       </w:pPr>
       <w:r>
@@ -45227,7 +45208,7 @@
           <wp:inline>
             <wp:extent cx="5969000" cy="3685857"/>
             <wp:effectExtent b="0" l="0" r="0" t="0"/>
-            <wp:docPr descr="실행결과 IV-18. 아시아 섹터를 클릭한 R 트리맵 차트의 반응 결과" title="" id="59" name="Picture"/>
+            <wp:docPr descr="실행결과 IV-19. 아시아 섹터를 클릭한 R 트리맵 차트의 반응 결과" title="" id="59" name="Picture"/>
             <a:graphic>
               <a:graphicData uri="http://schemas.openxmlformats.org/drawingml/2006/picture">
                 <pic:pic>
@@ -45270,7 +45251,7 @@
         <w:pStyle w:val="ImageCaption"/>
       </w:pPr>
       <w:r>
-        <w:t xml:space="preserve">실행결과 IV-18. 아시아 섹터를 클릭한 R 트리맵 차트의 반응 결과</w:t>
+        <w:t xml:space="preserve">실행결과 IV-19. 아시아 섹터를 클릭한 R 트리맵 차트의 반응 결과</w:t>
       </w:r>
     </w:p>
     <w:p>
@@ -45288,9 +45269,9 @@
       <w:r>
         <w:drawing>
           <wp:inline>
-            <wp:extent cx="5969000" cy="2984500"/>
+            <wp:extent cx="5969000" cy="3685857"/>
             <wp:effectExtent b="0" l="0" r="0" t="0"/>
-            <wp:docPr descr="실행결과 IV-19. 아시아 섹터를 클릭한 트리맵 차트의 반응 결과" title="" id="61" name="Picture"/>
+            <wp:docPr descr="실행결과 IV-20. 아시아 섹터를 클릭한 트리맵 차트의 반응 결과" title="" id="61" name="Picture"/>
             <a:graphic>
               <a:graphicData uri="http://schemas.openxmlformats.org/drawingml/2006/picture">
                 <pic:pic>
@@ -45309,7 +45290,7 @@
                   <pic:spPr bwMode="auto">
                     <a:xfrm>
                       <a:off x="0" y="0"/>
-                      <a:ext cx="5969000" cy="2984500"/>
+                      <a:ext cx="5969000" cy="3685857"/>
                     </a:xfrm>
                     <a:prstGeom prst="rect">
                       <a:avLst/>
@@ -45333,7 +45314,7 @@
         <w:pStyle w:val="ImageCaption"/>
       </w:pPr>
       <w:r>
-        <w:t xml:space="preserve">실행결과 IV-19. 아시아 섹터를 클릭한 트리맵 차트의 반응 결과</w:t>
+        <w:t xml:space="preserve">실행결과 IV-20. 아시아 섹터를 클릭한 트리맵 차트의 반응 결과</w:t>
       </w:r>
     </w:p>
     <w:bookmarkEnd w:id="128"/>
@@ -45342,8 +45323,6 @@
       <w:pgSz w:h="16848" w:w="11952" w:orient="portrait"/>
       <w:type w:val="continuous"/>
       <w:cols/>
-      <w:footerReference xmlns:w="http://schemas.openxmlformats.org/wordprocessingml/2006/main" xmlns:r="http://schemas.openxmlformats.org/officeDocument/2006/relationships" r:id="rId9" w:type="default"/>
-      <w:footerReference xmlns:w="http://schemas.openxmlformats.org/wordprocessingml/2006/main" xmlns:r="http://schemas.openxmlformats.org/officeDocument/2006/relationships" r:id="rId10" w:type="even"/>
     </w:sectPr>
   </w:body>
 </w:document>

--- a/plotly/RnPy/chap4/chap4.docx
+++ b/plotly/RnPy/chap4/chap4.docx
@@ -45318,11 +45318,13 @@
       </w:r>
     </w:p>
     <w:bookmarkEnd w:id="128"/>
-    <w:sectPr xmlns:w="http://schemas.openxmlformats.org/wordprocessingml/2006/main">
-      <w:pgMar w:header="720" w:bottom="1800" w:top="1800" w:right="720" w:left="720" w:footer="720" w:gutter="720"/>
-      <w:pgSz w:h="16848" w:w="11952" w:orient="portrait"/>
+    <w:sectPr>
+      <w:footerReference r:id="rId10" w:type="even"/>
+      <w:footerReference r:id="rId9" w:type="default"/>
+      <w:pgSz w:h="15840" w:w="12240"/>
+      <w:pgMar w:bottom="1417" w:footer="720" w:gutter="0" w:header="720" w:left="1417" w:right="1417" w:top="1417"/>
+      <w:cols w:space="720"/>
       <w:type w:val="continuous"/>
-      <w:cols/>
     </w:sectPr>
   </w:body>
 </w:document>
@@ -45333,7 +45335,7 @@
 </file>
 
 <file path=word/footer1.xml><?xml version="1.0" encoding="utf-8"?>
-<w:ftr xmlns:wpc="http://schemas.microsoft.com/office/word/2010/wordprocessingCanvas" xmlns:cx="http://schemas.microsoft.com/office/drawing/2014/chartex" xmlns:cx1="http://schemas.microsoft.com/office/drawing/2015/9/8/chartex" xmlns:cx2="http://schemas.microsoft.com/office/drawing/2015/10/21/chartex" xmlns:cx3="http://schemas.microsoft.com/office/drawing/2016/5/9/chartex" xmlns:cx4="http://schemas.microsoft.com/office/drawing/2016/5/10/chartex" xmlns:cx5="http://schemas.microsoft.com/office/drawing/2016/5/11/chartex" xmlns:cx6="http://schemas.microsoft.com/office/drawing/2016/5/12/chartex" xmlns:cx7="http://schemas.microsoft.com/office/drawing/2016/5/13/chartex" xmlns:cx8="http://schemas.microsoft.com/office/drawing/2016/5/14/chartex" xmlns:mc="http://schemas.openxmlformats.org/markup-compatibility/2006" xmlns:aink="http://schemas.microsoft.com/office/drawing/2016/ink" xmlns:am3d="http://schemas.microsoft.com/office/drawing/2017/model3d" xmlns:o="urn:schemas-microsoft-com:office:office" xmlns:r="http://schemas.openxmlformats.org/officeDocument/2006/relationships" xmlns:m="http://schemas.openxmlformats.org/officeDocument/2006/math" xmlns:v="urn:schemas-microsoft-com:vml" xmlns:wp14="http://schemas.microsoft.com/office/word/2010/wordprocessingDrawing" xmlns:wp="http://schemas.openxmlformats.org/drawingml/2006/wordprocessingDrawing" xmlns:w10="urn:schemas-microsoft-com:office:word" xmlns:w="http://schemas.openxmlformats.org/wordprocessingml/2006/main" xmlns:w14="http://schemas.microsoft.com/office/word/2010/wordml" xmlns:w15="http://schemas.microsoft.com/office/word/2012/wordml" xmlns:w16cid="http://schemas.microsoft.com/office/word/2016/wordml/cid" xmlns:w16se="http://schemas.microsoft.com/office/word/2015/wordml/symex" xmlns:wpg="http://schemas.microsoft.com/office/word/2010/wordprocessingGroup" xmlns:wpi="http://schemas.microsoft.com/office/word/2010/wordprocessingInk" xmlns:wne="http://schemas.microsoft.com/office/word/2006/wordml" xmlns:wps="http://schemas.microsoft.com/office/word/2010/wordprocessingShape" mc:Ignorable="w14 w15 w16se w16cid wp14">
+<w:ftr xmlns:wpc="http://schemas.microsoft.com/office/word/2010/wordprocessingCanvas" xmlns:cx="http://schemas.microsoft.com/office/drawing/2014/chartex" xmlns:cx1="http://schemas.microsoft.com/office/drawing/2015/9/8/chartex" xmlns:cx2="http://schemas.microsoft.com/office/drawing/2015/10/21/chartex" xmlns:cx3="http://schemas.microsoft.com/office/drawing/2016/5/9/chartex" xmlns:cx4="http://schemas.microsoft.com/office/drawing/2016/5/10/chartex" xmlns:cx5="http://schemas.microsoft.com/office/drawing/2016/5/11/chartex" xmlns:cx6="http://schemas.microsoft.com/office/drawing/2016/5/12/chartex" xmlns:cx7="http://schemas.microsoft.com/office/drawing/2016/5/13/chartex" xmlns:cx8="http://schemas.microsoft.com/office/drawing/2016/5/14/chartex" xmlns:mc="http://schemas.openxmlformats.org/markup-compatibility/2006" xmlns:aink="http://schemas.microsoft.com/office/drawing/2016/ink" xmlns:am3d="http://schemas.microsoft.com/office/drawing/2017/model3d" xmlns:o="urn:schemas-microsoft-com:office:office" xmlns:oel="http://schemas.microsoft.com/office/2019/extlst" xmlns:r="http://schemas.openxmlformats.org/officeDocument/2006/relationships" xmlns:m="http://schemas.openxmlformats.org/officeDocument/2006/math" xmlns:v="urn:schemas-microsoft-com:vml" xmlns:wp14="http://schemas.microsoft.com/office/word/2010/wordprocessingDrawing" xmlns:wp="http://schemas.openxmlformats.org/drawingml/2006/wordprocessingDrawing" xmlns:w10="urn:schemas-microsoft-com:office:word" xmlns:w="http://schemas.openxmlformats.org/wordprocessingml/2006/main" xmlns:w14="http://schemas.microsoft.com/office/word/2010/wordml" xmlns:w15="http://schemas.microsoft.com/office/word/2012/wordml" xmlns:w16cex="http://schemas.microsoft.com/office/word/2018/wordml/cex" xmlns:w16cid="http://schemas.microsoft.com/office/word/2016/wordml/cid" xmlns:w16="http://schemas.microsoft.com/office/word/2018/wordml" xmlns:w16sdtdh="http://schemas.microsoft.com/office/word/2020/wordml/sdtdatahash" xmlns:w16se="http://schemas.microsoft.com/office/word/2015/wordml/symex" xmlns:wpg="http://schemas.microsoft.com/office/word/2010/wordprocessingGroup" xmlns:wpi="http://schemas.microsoft.com/office/word/2010/wordprocessingInk" xmlns:wne="http://schemas.microsoft.com/office/word/2006/wordml" xmlns:wps="http://schemas.microsoft.com/office/word/2010/wordprocessingShape" mc:Ignorable="w14 w15 w16se w16cid w16 w16cex w16sdtdh wp14">
   <w:sdt>
     <w:sdtPr>
       <w:rPr>
@@ -45345,11 +45347,6 @@
         <w:docPartUnique/>
       </w:docPartObj>
     </w:sdtPr>
-    <w:sdtEndPr>
-      <w:rPr>
-        <w:rStyle w:val="Numrodepage"/>
-      </w:rPr>
-    </w:sdtEndPr>
     <w:sdtContent>
       <w:p>
         <w:pPr>
@@ -45390,7 +45387,7 @@
 </file>
 
 <file path=word/footer2.xml><?xml version="1.0" encoding="utf-8"?>
-<w:ftr xmlns:wpc="http://schemas.microsoft.com/office/word/2010/wordprocessingCanvas" xmlns:cx="http://schemas.microsoft.com/office/drawing/2014/chartex" xmlns:cx1="http://schemas.microsoft.com/office/drawing/2015/9/8/chartex" xmlns:cx2="http://schemas.microsoft.com/office/drawing/2015/10/21/chartex" xmlns:cx3="http://schemas.microsoft.com/office/drawing/2016/5/9/chartex" xmlns:cx4="http://schemas.microsoft.com/office/drawing/2016/5/10/chartex" xmlns:cx5="http://schemas.microsoft.com/office/drawing/2016/5/11/chartex" xmlns:cx6="http://schemas.microsoft.com/office/drawing/2016/5/12/chartex" xmlns:cx7="http://schemas.microsoft.com/office/drawing/2016/5/13/chartex" xmlns:cx8="http://schemas.microsoft.com/office/drawing/2016/5/14/chartex" xmlns:mc="http://schemas.openxmlformats.org/markup-compatibility/2006" xmlns:aink="http://schemas.microsoft.com/office/drawing/2016/ink" xmlns:am3d="http://schemas.microsoft.com/office/drawing/2017/model3d" xmlns:o="urn:schemas-microsoft-com:office:office" xmlns:r="http://schemas.openxmlformats.org/officeDocument/2006/relationships" xmlns:m="http://schemas.openxmlformats.org/officeDocument/2006/math" xmlns:v="urn:schemas-microsoft-com:vml" xmlns:wp14="http://schemas.microsoft.com/office/word/2010/wordprocessingDrawing" xmlns:wp="http://schemas.openxmlformats.org/drawingml/2006/wordprocessingDrawing" xmlns:w10="urn:schemas-microsoft-com:office:word" xmlns:w="http://schemas.openxmlformats.org/wordprocessingml/2006/main" xmlns:w14="http://schemas.microsoft.com/office/word/2010/wordml" xmlns:w15="http://schemas.microsoft.com/office/word/2012/wordml" xmlns:w16cid="http://schemas.microsoft.com/office/word/2016/wordml/cid" xmlns:w16se="http://schemas.microsoft.com/office/word/2015/wordml/symex" xmlns:wpg="http://schemas.microsoft.com/office/word/2010/wordprocessingGroup" xmlns:wpi="http://schemas.microsoft.com/office/word/2010/wordprocessingInk" xmlns:wne="http://schemas.microsoft.com/office/word/2006/wordml" xmlns:wps="http://schemas.microsoft.com/office/word/2010/wordprocessingShape" mc:Ignorable="w14 w15 w16se w16cid wp14">
+<w:ftr xmlns:wpc="http://schemas.microsoft.com/office/word/2010/wordprocessingCanvas" xmlns:cx="http://schemas.microsoft.com/office/drawing/2014/chartex" xmlns:cx1="http://schemas.microsoft.com/office/drawing/2015/9/8/chartex" xmlns:cx2="http://schemas.microsoft.com/office/drawing/2015/10/21/chartex" xmlns:cx3="http://schemas.microsoft.com/office/drawing/2016/5/9/chartex" xmlns:cx4="http://schemas.microsoft.com/office/drawing/2016/5/10/chartex" xmlns:cx5="http://schemas.microsoft.com/office/drawing/2016/5/11/chartex" xmlns:cx6="http://schemas.microsoft.com/office/drawing/2016/5/12/chartex" xmlns:cx7="http://schemas.microsoft.com/office/drawing/2016/5/13/chartex" xmlns:cx8="http://schemas.microsoft.com/office/drawing/2016/5/14/chartex" xmlns:mc="http://schemas.openxmlformats.org/markup-compatibility/2006" xmlns:aink="http://schemas.microsoft.com/office/drawing/2016/ink" xmlns:am3d="http://schemas.microsoft.com/office/drawing/2017/model3d" xmlns:o="urn:schemas-microsoft-com:office:office" xmlns:oel="http://schemas.microsoft.com/office/2019/extlst" xmlns:r="http://schemas.openxmlformats.org/officeDocument/2006/relationships" xmlns:m="http://schemas.openxmlformats.org/officeDocument/2006/math" xmlns:v="urn:schemas-microsoft-com:vml" xmlns:wp14="http://schemas.microsoft.com/office/word/2010/wordprocessingDrawing" xmlns:wp="http://schemas.openxmlformats.org/drawingml/2006/wordprocessingDrawing" xmlns:w10="urn:schemas-microsoft-com:office:word" xmlns:w="http://schemas.openxmlformats.org/wordprocessingml/2006/main" xmlns:w14="http://schemas.microsoft.com/office/word/2010/wordml" xmlns:w15="http://schemas.microsoft.com/office/word/2012/wordml" xmlns:w16cex="http://schemas.microsoft.com/office/word/2018/wordml/cex" xmlns:w16cid="http://schemas.microsoft.com/office/word/2016/wordml/cid" xmlns:w16="http://schemas.microsoft.com/office/word/2018/wordml" xmlns:w16sdtdh="http://schemas.microsoft.com/office/word/2020/wordml/sdtdatahash" xmlns:w16se="http://schemas.microsoft.com/office/word/2015/wordml/symex" xmlns:wpg="http://schemas.microsoft.com/office/word/2010/wordprocessingGroup" xmlns:wpi="http://schemas.microsoft.com/office/word/2010/wordprocessingInk" xmlns:wne="http://schemas.microsoft.com/office/word/2006/wordml" xmlns:wps="http://schemas.microsoft.com/office/word/2010/wordprocessingShape" mc:Ignorable="w14 w15 w16se w16cid w16 w16cex w16sdtdh wp14">
   <w:sdt>
     <w:sdtPr>
       <w:rPr>
@@ -45474,7 +45471,7 @@
 </file>
 
 <file path=word/numbering.xml><?xml version="1.0" encoding="utf-8"?>
-<w:numbering xmlns:aink="http://schemas.microsoft.com/office/drawing/2016/ink" xmlns:am3d="http://schemas.microsoft.com/office/drawing/2017/model3d" xmlns:cx="http://schemas.microsoft.com/office/drawing/2014/chartex" xmlns:cx1="http://schemas.microsoft.com/office/drawing/2015/9/8/chartex" xmlns:cx2="http://schemas.microsoft.com/office/drawing/2015/10/21/chartex" xmlns:cx3="http://schemas.microsoft.com/office/drawing/2016/5/9/chartex" xmlns:cx4="http://schemas.microsoft.com/office/drawing/2016/5/10/chartex" xmlns:cx5="http://schemas.microsoft.com/office/drawing/2016/5/11/chartex" xmlns:cx6="http://schemas.microsoft.com/office/drawing/2016/5/12/chartex" xmlns:cx7="http://schemas.microsoft.com/office/drawing/2016/5/13/chartex" xmlns:cx8="http://schemas.microsoft.com/office/drawing/2016/5/14/chartex" xmlns:m="http://schemas.openxmlformats.org/officeDocument/2006/math" xmlns:mc="http://schemas.openxmlformats.org/markup-compatibility/2006" xmlns:o="urn:schemas-microsoft-com:office:office" xmlns:r="http://schemas.openxmlformats.org/officeDocument/2006/relationships" xmlns:v="urn:schemas-microsoft-com:vml" xmlns:w="http://schemas.openxmlformats.org/wordprocessingml/2006/main" xmlns:w10="urn:schemas-microsoft-com:office:word" xmlns:w14="http://schemas.microsoft.com/office/word/2010/wordml" xmlns:w15="http://schemas.microsoft.com/office/word/2012/wordml" xmlns:w16cid="http://schemas.microsoft.com/office/word/2016/wordml/cid" xmlns:w16se="http://schemas.microsoft.com/office/word/2015/wordml/symex" xmlns:wne="http://schemas.microsoft.com/office/word/2006/wordml" xmlns:wp="http://schemas.openxmlformats.org/drawingml/2006/wordprocessingDrawing" xmlns:wp14="http://schemas.microsoft.com/office/word/2010/wordprocessingDrawing" xmlns:wpc="http://schemas.microsoft.com/office/word/2010/wordprocessingCanvas" xmlns:wpg="http://schemas.microsoft.com/office/word/2010/wordprocessingGroup" xmlns:wpi="http://schemas.microsoft.com/office/word/2010/wordprocessingInk" xmlns:wps="http://schemas.microsoft.com/office/word/2010/wordprocessingShape" mc:Ignorable="w14 w15 w16se w16cid wp14">
+<w:numbering xmlns:aink="http://schemas.microsoft.com/office/drawing/2016/ink" xmlns:am3d="http://schemas.microsoft.com/office/drawing/2017/model3d" xmlns:cx="http://schemas.microsoft.com/office/drawing/2014/chartex" xmlns:cx1="http://schemas.microsoft.com/office/drawing/2015/9/8/chartex" xmlns:cx2="http://schemas.microsoft.com/office/drawing/2015/10/21/chartex" xmlns:cx3="http://schemas.microsoft.com/office/drawing/2016/5/9/chartex" xmlns:cx4="http://schemas.microsoft.com/office/drawing/2016/5/10/chartex" xmlns:cx5="http://schemas.microsoft.com/office/drawing/2016/5/11/chartex" xmlns:cx6="http://schemas.microsoft.com/office/drawing/2016/5/12/chartex" xmlns:cx7="http://schemas.microsoft.com/office/drawing/2016/5/13/chartex" xmlns:cx8="http://schemas.microsoft.com/office/drawing/2016/5/14/chartex" xmlns:m="http://schemas.openxmlformats.org/officeDocument/2006/math" xmlns:mc="http://schemas.openxmlformats.org/markup-compatibility/2006" xmlns:o="urn:schemas-microsoft-com:office:office" xmlns:oel="http://schemas.microsoft.com/office/2019/extlst" xmlns:r="http://schemas.openxmlformats.org/officeDocument/2006/relationships" xmlns:v="urn:schemas-microsoft-com:vml" xmlns:w="http://schemas.openxmlformats.org/wordprocessingml/2006/main" xmlns:w10="urn:schemas-microsoft-com:office:word" xmlns:w14="http://schemas.microsoft.com/office/word/2010/wordml" xmlns:w15="http://schemas.microsoft.com/office/word/2012/wordml" xmlns:w16="http://schemas.microsoft.com/office/word/2018/wordml" xmlns:w16cex="http://schemas.microsoft.com/office/word/2018/wordml/cex" xmlns:w16cid="http://schemas.microsoft.com/office/word/2016/wordml/cid" xmlns:w16sdtdh="http://schemas.microsoft.com/office/word/2020/wordml/sdtdatahash" xmlns:w16se="http://schemas.microsoft.com/office/word/2015/wordml/symex" xmlns:wne="http://schemas.microsoft.com/office/word/2006/wordml" xmlns:wp="http://schemas.openxmlformats.org/drawingml/2006/wordprocessingDrawing" xmlns:wp14="http://schemas.microsoft.com/office/word/2010/wordprocessingDrawing" xmlns:wpc="http://schemas.microsoft.com/office/word/2010/wordprocessingCanvas" xmlns:wpg="http://schemas.microsoft.com/office/word/2010/wordprocessingGroup" xmlns:wpi="http://schemas.microsoft.com/office/word/2010/wordprocessingInk" xmlns:wps="http://schemas.microsoft.com/office/word/2010/wordprocessingShape" mc:Ignorable="w14 w15 w16se w16cid w16 w16cex w16sdtdh wp14">
   <w:abstractNum w15:restartNumberingAfterBreak="0" w:abstractNumId="0">
     <w:nsid w:val="FFFFFF7C"/>
     <w:multiLevelType w:val="singleLevel"/>
@@ -46990,79 +46987,79 @@
       </w:pPr>
     </w:lvl>
   </w:abstractNum>
-  <w:num w:numId="1">
+  <w:num w16cid:durableId="1303920866" w:numId="1">
     <w:abstractNumId w:val="12"/>
   </w:num>
-  <w:num w:numId="2">
+  <w:num w16cid:durableId="370619249" w:numId="2">
     <w:abstractNumId w:val="4"/>
   </w:num>
-  <w:num w:numId="3">
+  <w:num w16cid:durableId="1579317320" w:numId="3">
     <w:abstractNumId w:val="5"/>
   </w:num>
-  <w:num w:numId="4">
+  <w:num w16cid:durableId="227770361" w:numId="4">
     <w:abstractNumId w:val="6"/>
   </w:num>
-  <w:num w:numId="5">
+  <w:num w16cid:durableId="567961276" w:numId="5">
     <w:abstractNumId w:val="7"/>
   </w:num>
-  <w:num w:numId="6">
+  <w:num w16cid:durableId="445463846" w:numId="6">
     <w:abstractNumId w:val="9"/>
   </w:num>
-  <w:num w:numId="7">
+  <w:num w16cid:durableId="1839886680" w:numId="7">
     <w:abstractNumId w:val="0"/>
   </w:num>
-  <w:num w:numId="8">
+  <w:num w16cid:durableId="1598489038" w:numId="8">
     <w:abstractNumId w:val="1"/>
   </w:num>
-  <w:num w:numId="9">
+  <w:num w16cid:durableId="425031245" w:numId="9">
     <w:abstractNumId w:val="2"/>
   </w:num>
-  <w:num w:numId="10">
+  <w:num w16cid:durableId="115832037" w:numId="10">
     <w:abstractNumId w:val="3"/>
   </w:num>
-  <w:num w:numId="11">
+  <w:num w16cid:durableId="550314296" w:numId="11">
     <w:abstractNumId w:val="8"/>
   </w:num>
-  <w:num w:numId="12">
+  <w:num w16cid:durableId="572743150" w:numId="12">
     <w:abstractNumId w:val="22"/>
   </w:num>
-  <w:num w:numId="13">
+  <w:num w16cid:durableId="1911959498" w:numId="13">
     <w:abstractNumId w:val="21"/>
   </w:num>
-  <w:num w:numId="14">
+  <w:num w16cid:durableId="1400664278" w:numId="14">
     <w:abstractNumId w:val="20"/>
   </w:num>
-  <w:num w:numId="15">
+  <w:num w16cid:durableId="797575161" w:numId="15">
     <w:abstractNumId w:val="19"/>
   </w:num>
-  <w:num w:numId="16">
+  <w:num w16cid:durableId="1332903906" w:numId="16">
     <w:abstractNumId w:val="13"/>
   </w:num>
-  <w:num w:numId="17">
+  <w:num w16cid:durableId="293290679" w:numId="17">
     <w:abstractNumId w:val="14"/>
   </w:num>
-  <w:num w:numId="18">
+  <w:num w16cid:durableId="204610571" w:numId="18">
     <w:abstractNumId w:val="24"/>
   </w:num>
-  <w:num w:numId="19">
+  <w:num w16cid:durableId="218170936" w:numId="19">
     <w:abstractNumId w:val="18"/>
   </w:num>
-  <w:num w:numId="20">
+  <w:num w16cid:durableId="1539315709" w:numId="20">
     <w:abstractNumId w:val="23"/>
   </w:num>
-  <w:num w:numId="21">
+  <w:num w16cid:durableId="684096350" w:numId="21">
     <w:abstractNumId w:val="11"/>
   </w:num>
-  <w:num w:numId="22">
+  <w:num w16cid:durableId="1375154319" w:numId="22">
     <w:abstractNumId w:val="15"/>
   </w:num>
-  <w:num w:numId="23">
+  <w:num w16cid:durableId="489449184" w:numId="23">
     <w:abstractNumId w:val="17"/>
   </w:num>
-  <w:num w:numId="24">
+  <w:num w16cid:durableId="701327074" w:numId="24">
     <w:abstractNumId w:val="10"/>
   </w:num>
-  <w:num w:numId="25">
+  <w:num w16cid:durableId="1360856025" w:numId="25">
     <w:abstractNumId w:val="16"/>
   </w:num>
   <w:num w:numId="1000">
@@ -47180,7 +47177,7 @@
 </file>
 
 <file path=word/styles.xml><?xml version="1.0" encoding="utf-8"?>
-<w:styles xmlns:mc="http://schemas.openxmlformats.org/markup-compatibility/2006" xmlns:r="http://schemas.openxmlformats.org/officeDocument/2006/relationships" xmlns:w="http://schemas.openxmlformats.org/wordprocessingml/2006/main" xmlns:w14="http://schemas.microsoft.com/office/word/2010/wordml" xmlns:w15="http://schemas.microsoft.com/office/word/2012/wordml" xmlns:w16cid="http://schemas.microsoft.com/office/word/2016/wordml/cid" xmlns:w16se="http://schemas.microsoft.com/office/word/2015/wordml/symex" mc:Ignorable="w14 w15 w16se w16cid">
+<w:styles xmlns:mc="http://schemas.openxmlformats.org/markup-compatibility/2006" xmlns:r="http://schemas.openxmlformats.org/officeDocument/2006/relationships" xmlns:w="http://schemas.openxmlformats.org/wordprocessingml/2006/main" xmlns:w14="http://schemas.microsoft.com/office/word/2010/wordml" xmlns:w15="http://schemas.microsoft.com/office/word/2012/wordml" xmlns:w16="http://schemas.microsoft.com/office/word/2018/wordml" xmlns:w16cex="http://schemas.microsoft.com/office/word/2018/wordml/cex" xmlns:w16cid="http://schemas.microsoft.com/office/word/2016/wordml/cid" xmlns:w16sdtdh="http://schemas.microsoft.com/office/word/2020/wordml/sdtdatahash" xmlns:w16se="http://schemas.microsoft.com/office/word/2015/wordml/symex" mc:Ignorable="w14 w15 w16se w16cid w16 w16cex w16sdtdh">
   <w:docDefaults>
     <w:rPrDefault>
       <w:rPr>
@@ -47919,10 +47916,7 @@
     <w:semiHidden/>
     <w:unhideWhenUsed/>
     <w:qFormat/>
-    <w:rsid w:val="004F0E11"/>
-    <w:pPr>
-      <w:keepNext/>
-    </w:pPr>
+    <w:rsid w:val="00A33FE1"/>
     <w:tblPr>
       <w:tblStyleRowBandSize w:val="1"/>
       <w:tblInd w:type="dxa" w:w="0"/>
@@ -48002,17 +47996,17 @@
   <w:style w:customStyle="1" w:styleId="TableCaption" w:type="paragraph">
     <w:name w:val="Table Caption"/>
     <w:basedOn w:val="Lgende"/>
-    <w:rsid w:val="009137D8"/>
+    <w:rsid w:val="00A33FE1"/>
     <w:pPr>
-      <w:keepNext/>
       <w:jc w:val="center"/>
     </w:pPr>
   </w:style>
   <w:style w:customStyle="1" w:styleId="ImageCaption" w:type="paragraph">
     <w:name w:val="Image Caption"/>
     <w:basedOn w:val="Lgende"/>
-    <w:rsid w:val="00CD4DBF"/>
+    <w:rsid w:val="00A33FE1"/>
     <w:pPr>
+      <w:widowControl w:val="0"/>
       <w:jc w:val="center"/>
     </w:pPr>
   </w:style>
@@ -48030,6 +48024,12 @@
   <w:style w:customStyle="1" w:styleId="CaptionedFigure" w:type="paragraph">
     <w:name w:val="Captioned Figure"/>
     <w:basedOn w:val="Figure"/>
+    <w:rsid w:val="00A33FE1"/>
+    <w:pPr>
+      <w:keepNext w:val="0"/>
+      <w:keepLines w:val="0"/>
+      <w:widowControl w:val="0"/>
+    </w:pPr>
   </w:style>
   <w:style w:customStyle="1" w:styleId="LgendeCar" w:type="character">
     <w:name w:val="Légende Car"/>
